--- a/KIP/Практика/УП 04.01 /задание1_пр2.docx
+++ b/KIP/Практика/УП 04.01 /задание1_пр2.docx
@@ -94,8 +94,12 @@
           <w:sz w:val="28"/>
         </w:rPr>
         <w:sectPr>
-          <w:headerReference w:type="default" r:id="rId6"/>
-          <w:footerReference w:type="default" r:id="rId7"/>
+          <w:headerReference w:type="even" r:id="rId6"/>
+          <w:headerReference w:type="default" r:id="rId7"/>
+          <w:footerReference w:type="even" r:id="rId8"/>
+          <w:footerReference w:type="default" r:id="rId9"/>
+          <w:headerReference w:type="first" r:id="rId10"/>
+          <w:footerReference w:type="first" r:id="rId11"/>
           <w:pgSz w:w="16820" w:h="11900" w:orient="landscape" w:code="9"/>
           <w:pgMar w:top="851" w:right="1134" w:bottom="851" w:left="1134" w:header="851" w:footer="851" w:gutter="851"/>
           <w:cols w:space="708"/>
@@ -121,13 +125,289 @@
       </w:pPr>
       <w:r>
         <w:rPr>
+          <w:noProof/>
+          <w:color w:val="000000" w:themeColor="text1"/>
+          <w:sz w:val="36"/>
+          <w:szCs w:val="36"/>
+        </w:rPr>
+        <w:lastRenderedPageBreak/>
+        <mc:AlternateContent>
+          <mc:Choice Requires="wps">
+            <w:drawing>
+              <wp:anchor distT="0" distB="0" distL="114300" distR="114300" simplePos="0" relativeHeight="251676672" behindDoc="0" locked="0" layoutInCell="1" allowOverlap="1" wp14:anchorId="671F44EE" wp14:editId="35A441D1">
+                <wp:simplePos x="0" y="0"/>
+                <wp:positionH relativeFrom="column">
+                  <wp:posOffset>337473</wp:posOffset>
+                </wp:positionH>
+                <wp:positionV relativeFrom="paragraph">
+                  <wp:posOffset>993486</wp:posOffset>
+                </wp:positionV>
+                <wp:extent cx="5911273" cy="367200"/>
+                <wp:effectExtent l="0" t="0" r="6985" b="13970"/>
+                <wp:wrapNone/>
+                <wp:docPr id="14" name="Надпись 14"/>
+                <wp:cNvGraphicFramePr/>
+                <a:graphic xmlns:a="http://schemas.openxmlformats.org/drawingml/2006/main">
+                  <a:graphicData uri="http://schemas.microsoft.com/office/word/2010/wordprocessingShape">
+                    <wps:wsp>
+                      <wps:cNvSpPr txBox="1"/>
+                      <wps:spPr>
+                        <a:xfrm>
+                          <a:off x="0" y="0"/>
+                          <a:ext cx="5911273" cy="367200"/>
+                        </a:xfrm>
+                        <a:prstGeom prst="rect">
+                          <a:avLst/>
+                        </a:prstGeom>
+                        <a:gradFill flip="none" rotWithShape="1">
+                          <a:gsLst>
+                            <a:gs pos="0">
+                              <a:schemeClr val="accent1">
+                                <a:lumMod val="60000"/>
+                                <a:lumOff val="40000"/>
+                                <a:tint val="66000"/>
+                                <a:satMod val="160000"/>
+                              </a:schemeClr>
+                            </a:gs>
+                            <a:gs pos="50000">
+                              <a:schemeClr val="accent1">
+                                <a:lumMod val="60000"/>
+                                <a:lumOff val="40000"/>
+                                <a:tint val="44500"/>
+                                <a:satMod val="160000"/>
+                              </a:schemeClr>
+                            </a:gs>
+                            <a:gs pos="100000">
+                              <a:schemeClr val="accent1">
+                                <a:lumMod val="60000"/>
+                                <a:lumOff val="40000"/>
+                                <a:tint val="23500"/>
+                                <a:satMod val="160000"/>
+                              </a:schemeClr>
+                            </a:gs>
+                          </a:gsLst>
+                          <a:lin ang="13500000" scaled="1"/>
+                          <a:tileRect/>
+                        </a:gradFill>
+                        <a:ln w="6350">
+                          <a:solidFill>
+                            <a:prstClr val="black"/>
+                          </a:solidFill>
+                        </a:ln>
+                      </wps:spPr>
+                      <wps:txbx>
+                        <w:txbxContent>
+                          <w:p>
+                            <w:pPr>
+                              <w:jc w:val="center"/>
+                            </w:pPr>
+                            <w:r>
+                              <w:rPr>
+                                <w:color w:val="000000" w:themeColor="text1"/>
+                                <w:sz w:val="36"/>
+                                <w:szCs w:val="36"/>
+                              </w:rPr>
+                              <w:t>Проблемы организации и управления вводом/выводом</w:t>
+                            </w:r>
+                          </w:p>
+                        </w:txbxContent>
+                      </wps:txbx>
+                      <wps:bodyPr rot="0" spcFirstLastPara="0" vertOverflow="overflow" horzOverflow="overflow" vert="horz" wrap="square" lIns="91440" tIns="45720" rIns="91440" bIns="45720" numCol="1" spcCol="0" rtlCol="0" fromWordArt="0" anchor="t" anchorCtr="0" forceAA="0" compatLnSpc="1">
+                        <a:prstTxWarp prst="textNoShape">
+                          <a:avLst/>
+                        </a:prstTxWarp>
+                        <a:noAutofit/>
+                      </wps:bodyPr>
+                    </wps:wsp>
+                  </a:graphicData>
+                </a:graphic>
+                <wp14:sizeRelH relativeFrom="margin">
+                  <wp14:pctWidth>0</wp14:pctWidth>
+                </wp14:sizeRelH>
+                <wp14:sizeRelV relativeFrom="margin">
+                  <wp14:pctHeight>0</wp14:pctHeight>
+                </wp14:sizeRelV>
+              </wp:anchor>
+            </w:drawing>
+          </mc:Choice>
+          <mc:Fallback>
+            <w:pict>
+              <v:shapetype w14:anchorId="671F44EE" id="_x0000_t202" coordsize="21600,21600" o:spt="202" path="m,l,21600r21600,l21600,xe">
+                <v:stroke joinstyle="miter"/>
+                <v:path gradientshapeok="t" o:connecttype="rect"/>
+              </v:shapetype>
+              <v:shape id="Надпись 14" o:spid="_x0000_s1026" type="#_x0000_t202" style="position:absolute;left:0;text-align:left;margin-left:26.55pt;margin-top:78.25pt;width:465.45pt;height:28.9pt;z-index:251676672;visibility:visible;mso-wrap-style:square;mso-width-percent:0;mso-height-percent:0;mso-wrap-distance-left:9pt;mso-wrap-distance-top:0;mso-wrap-distance-right:9pt;mso-wrap-distance-bottom:0;mso-position-horizontal:absolute;mso-position-horizontal-relative:text;mso-position-vertical:absolute;mso-position-vertical-relative:text;mso-width-percent:0;mso-height-percent:0;mso-width-relative:margin;mso-height-relative:margin;v-text-anchor:top" o:gfxdata="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" fillcolor="#8eaadb [1940]" strokeweight=".5pt">
+                <v:fill color2="#8eaadb [1940]" rotate="t" angle="225" colors="0 #b3c8f5;.5 #cfdcf8;1 #e7edfb" focus="100%" type="gradient"/>
+                <v:textbox>
+                  <w:txbxContent>
+                    <w:p>
+                      <w:pPr>
+                        <w:jc w:val="center"/>
+                      </w:pPr>
+                      <w:r>
+                        <w:rPr>
+                          <w:color w:val="000000" w:themeColor="text1"/>
+                          <w:sz w:val="36"/>
+                          <w:szCs w:val="36"/>
+                        </w:rPr>
+                        <w:t>Проблемы организации и управления вводом/выводом</w:t>
+                      </w:r>
+                    </w:p>
+                  </w:txbxContent>
+                </v:textbox>
+              </v:shape>
+            </w:pict>
+          </mc:Fallback>
+        </mc:AlternateContent>
+      </w:r>
+      <w:r>
+        <w:rPr>
+          <w:noProof/>
+          <w:color w:val="000000" w:themeColor="text1"/>
+          <w:sz w:val="36"/>
+          <w:szCs w:val="36"/>
+        </w:rPr>
+        <mc:AlternateContent>
+          <mc:Choice Requires="wps">
+            <w:drawing>
+              <wp:anchor distT="288290" distB="288290" distL="114300" distR="114300" simplePos="0" relativeHeight="251659264" behindDoc="0" locked="0" layoutInCell="1" allowOverlap="1">
+                <wp:simplePos x="0" y="0"/>
+                <wp:positionH relativeFrom="column">
+                  <wp:posOffset>724877</wp:posOffset>
+                </wp:positionH>
+                <wp:positionV relativeFrom="paragraph">
+                  <wp:posOffset>13042</wp:posOffset>
+                </wp:positionV>
+                <wp:extent cx="5040000" cy="540000"/>
+                <wp:effectExtent l="0" t="12700" r="14605" b="19050"/>
+                <wp:wrapTopAndBottom/>
+                <wp:docPr id="2" name="Горизонтальный свиток 2"/>
+                <wp:cNvGraphicFramePr/>
+                <a:graphic xmlns:a="http://schemas.openxmlformats.org/drawingml/2006/main">
+                  <a:graphicData uri="http://schemas.microsoft.com/office/word/2010/wordprocessingShape">
+                    <wps:wsp>
+                      <wps:cNvSpPr/>
+                      <wps:spPr>
+                        <a:xfrm>
+                          <a:off x="0" y="0"/>
+                          <a:ext cx="5040000" cy="540000"/>
+                        </a:xfrm>
+                        <a:prstGeom prst="horizontalScroll">
+                          <a:avLst/>
+                        </a:prstGeom>
+                        <a:gradFill flip="none" rotWithShape="1">
+                          <a:gsLst>
+                            <a:gs pos="0">
+                              <a:schemeClr val="accent1">
+                                <a:tint val="66000"/>
+                                <a:satMod val="160000"/>
+                              </a:schemeClr>
+                            </a:gs>
+                            <a:gs pos="50000">
+                              <a:schemeClr val="accent1">
+                                <a:tint val="44500"/>
+                                <a:satMod val="160000"/>
+                              </a:schemeClr>
+                            </a:gs>
+                            <a:gs pos="100000">
+                              <a:schemeClr val="accent1">
+                                <a:tint val="23500"/>
+                                <a:satMod val="160000"/>
+                              </a:schemeClr>
+                            </a:gs>
+                          </a:gsLst>
+                          <a:lin ang="5400000" scaled="1"/>
+                          <a:tileRect/>
+                        </a:gradFill>
+                      </wps:spPr>
+                      <wps:style>
+                        <a:lnRef idx="2">
+                          <a:schemeClr val="accent1">
+                            <a:shade val="50000"/>
+                          </a:schemeClr>
+                        </a:lnRef>
+                        <a:fillRef idx="1">
+                          <a:schemeClr val="accent1"/>
+                        </a:fillRef>
+                        <a:effectRef idx="0">
+                          <a:schemeClr val="accent1"/>
+                        </a:effectRef>
+                        <a:fontRef idx="minor">
+                          <a:schemeClr val="lt1"/>
+                        </a:fontRef>
+                      </wps:style>
+                      <wps:bodyPr rot="0" spcFirstLastPara="0" vertOverflow="overflow" horzOverflow="overflow" vert="horz" wrap="square" lIns="91440" tIns="45720" rIns="91440" bIns="45720" numCol="1" spcCol="0" rtlCol="0" fromWordArt="0" anchor="ctr" anchorCtr="0" forceAA="0" compatLnSpc="1">
+                        <a:prstTxWarp prst="textNoShape">
+                          <a:avLst/>
+                        </a:prstTxWarp>
+                        <a:noAutofit/>
+                      </wps:bodyPr>
+                    </wps:wsp>
+                  </a:graphicData>
+                </a:graphic>
+                <wp14:sizeRelH relativeFrom="margin">
+                  <wp14:pctWidth>0</wp14:pctWidth>
+                </wp14:sizeRelH>
+                <wp14:sizeRelV relativeFrom="margin">
+                  <wp14:pctHeight>0</wp14:pctHeight>
+                </wp14:sizeRelV>
+              </wp:anchor>
+            </w:drawing>
+          </mc:Choice>
+          <mc:Fallback>
+            <w:pict>
+              <v:shapetype w14:anchorId="020E3885" id="_x0000_t98" coordsize="21600,21600" o:spt="98" adj="2700" path="m0@5qy@2@1l@0@1@0@2qy@7,,21600@2l21600@9qy@7@10l@1@10@1@11qy@2,21600,0@11xem0@5nfqy@2@6@1@5@3@4@2@5l@2@6em@1@5nfl@1@10em21600@2nfqy@7@1l@0@1em@0@2nfqy@8@3@7@2l@7@1e">
+                <v:formulas>
+                  <v:f eqn="sum width 0 #0"/>
+                  <v:f eqn="val #0"/>
+                  <v:f eqn="prod @1 1 2"/>
+                  <v:f eqn="prod @1 3 4"/>
+                  <v:f eqn="prod @1 5 4"/>
+                  <v:f eqn="prod @1 3 2"/>
+                  <v:f eqn="prod @1 2 1"/>
+                  <v:f eqn="sum width 0 @2"/>
+                  <v:f eqn="sum width 0 @3"/>
+                  <v:f eqn="sum height 0 @5"/>
+                  <v:f eqn="sum height 0 @1"/>
+                  <v:f eqn="sum height 0 @2"/>
+                  <v:f eqn="val width"/>
+                  <v:f eqn="prod width 1 2"/>
+                  <v:f eqn="prod height 1 2"/>
+                </v:formulas>
+                <v:path o:extrusionok="f" limo="10800,10800" o:connecttype="custom" o:connectlocs="@13,@1;0,@14;@13,@10;@12,@14" o:connectangles="270,180,90,0" textboxrect="@1,@1,@7,@10"/>
+                <v:handles>
+                  <v:h position="#0,topLeft" xrange="0,5400"/>
+                </v:handles>
+                <o:complex v:ext="view"/>
+              </v:shapetype>
+              <v:shape id="Горизонтальный свиток 2" o:spid="_x0000_s1026" type="#_x0000_t98" style="position:absolute;margin-left:57.1pt;margin-top:1.05pt;width:396.85pt;height:42.5pt;z-index:251659264;visibility:visible;mso-wrap-style:square;mso-width-percent:0;mso-height-percent:0;mso-wrap-distance-left:9pt;mso-wrap-distance-top:22.7pt;mso-wrap-distance-right:9pt;mso-wrap-distance-bottom:22.7pt;mso-position-horizontal:absolute;mso-position-horizontal-relative:text;mso-position-vertical:absolute;mso-position-vertical-relative:text;mso-width-percent:0;mso-height-percent:0;mso-width-relative:margin;mso-height-relative:margin;v-text-anchor:middle" o:gfxdata="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" fillcolor="#83a1d8 [2132]" strokecolor="#1f3763 [1604]" strokeweight="1pt">
+                <v:fill color2="#d4def1 [756]" rotate="t" colors="0 #95abea;.5 #bfcbf0;1 #e0e5f7" focus="100%" type="gradient"/>
+                <v:stroke joinstyle="miter"/>
+                <w10:wrap type="topAndBottom"/>
+              </v:shape>
+            </w:pict>
+          </mc:Fallback>
+        </mc:AlternateContent>
+      </w:r>
+      <w:r>
+        <w:rPr>
           <w:rFonts w:ascii="Times New Roman" w:hAnsi="Times New Roman" w:cs="Times New Roman"/>
           <w:color w:val="000000" w:themeColor="text1"/>
           <w:sz w:val="36"/>
           <w:szCs w:val="36"/>
         </w:rPr>
-        <w:lastRenderedPageBreak/>
-        <w:t>Проблемы организации и управления вводом/выводом</w:t>
+        <w:t>Проблемы организации и управления вводо</w:t>
+      </w:r>
+      <w:bookmarkStart w:id="0" w:name="_GoBack"/>
+      <w:bookmarkEnd w:id="0"/>
+      <w:r>
+        <w:rPr>
+          <w:rFonts w:ascii="Times New Roman" w:hAnsi="Times New Roman" w:cs="Times New Roman"/>
+          <w:color w:val="000000" w:themeColor="text1"/>
+          <w:sz w:val="36"/>
+          <w:szCs w:val="36"/>
+        </w:rPr>
+        <w:t>м/выводом</w:t>
       </w:r>
     </w:p>
     <w:p>
@@ -180,21 +460,12 @@
           <w:szCs w:val="26"/>
         </w:rPr>
       </w:pPr>
-      <w:proofErr w:type="spellStart"/>
-      <w:r>
-        <w:rPr>
-          <w:sz w:val="26"/>
-          <w:szCs w:val="26"/>
-        </w:rPr>
-        <w:t>роблемы</w:t>
-      </w:r>
-      <w:proofErr w:type="spellEnd"/>
-      <w:r>
-        <w:rPr>
-          <w:sz w:val="26"/>
-          <w:szCs w:val="26"/>
-        </w:rPr>
-        <w:t xml:space="preserve"> организации ввода/вывода данных всегда занимали особое место в ряду проблем, решаемых разработчиками ЭВМ. Разнообразие самих устройств и их функционального назначения (долговременное хранение информации, визуализация, получение твердых копий, и т.д.) с одной стороны, и существенное различие устройств по скорости выполнения операций с другой стороны, были существенным препятствием на пути создания универсального механизма управления вводом/выводом.</w:t>
+      <w:r>
+        <w:rPr>
+          <w:sz w:val="26"/>
+          <w:szCs w:val="26"/>
+        </w:rPr>
+        <w:t>роблемы организации ввода/вывода данных всегда занимали особое место в ряду проблем, решаемых разработчиками ЭВМ. Разнообразие самих устройств и их функционального назначения (долговременное хранение информации, визуализация, получение твердых копий, и т.д.) с одной стороны, и существенное различие устройств по скорости выполнения операций с другой стороны, были существенным препятствием на пути создания универсального механизма управления вводом/выводом.</w:t>
       </w:r>
     </w:p>
     <w:p>
@@ -219,16 +490,7 @@
           <w:sz w:val="26"/>
           <w:szCs w:val="26"/>
         </w:rPr>
-        <w:t>устройствах ЭВМ, возникает значительное количество особых ситуаций, связанных с готовностью устройства, готовностью носителя и т.д., которые специфичны для данного конкретного устройства и тр</w:t>
-      </w:r>
-      <w:bookmarkStart w:id="0" w:name="_GoBack"/>
-      <w:bookmarkEnd w:id="0"/>
-      <w:r>
-        <w:rPr>
-          <w:sz w:val="26"/>
-          <w:szCs w:val="26"/>
-        </w:rPr>
-        <w:t xml:space="preserve">ебуют, следовательно, специальной обработки. Другой важной проблемой является синхронизация работы самих устройств, их контроллеров и устройства управления процессором. Возникают вопросы и в плане взаимодействия процессора и контроллеров устройств при запуске, выполнении и завершении операций. </w:t>
+        <w:t xml:space="preserve">устройствах ЭВМ, возникает значительное количество особых ситуаций, связанных с готовностью устройства, готовностью носителя и т.д., которые специфичны для данного конкретного устройства и требуют, следовательно, специальной обработки. Другой важной проблемой является синхронизация работы самих устройств, их контроллеров и устройства управления процессором. Возникают вопросы и в плане взаимодействия процессора и контроллеров устройств при запуске, выполнении и завершении операций. </w:t>
       </w:r>
     </w:p>
     <w:p>
@@ -286,12 +548,243 @@
       </w:pPr>
       <w:r>
         <w:rPr>
+          <w:noProof/>
+          <w:color w:val="000000" w:themeColor="text1"/>
+          <w:sz w:val="36"/>
+          <w:szCs w:val="36"/>
+        </w:rPr>
+        <w:lastRenderedPageBreak/>
+        <mc:AlternateContent>
+          <mc:Choice Requires="wps">
+            <w:drawing>
+              <wp:anchor distT="0" distB="0" distL="114300" distR="114300" simplePos="0" relativeHeight="251668480" behindDoc="0" locked="0" layoutInCell="1" allowOverlap="1">
+                <wp:simplePos x="0" y="0"/>
+                <wp:positionH relativeFrom="column">
+                  <wp:posOffset>1531620</wp:posOffset>
+                </wp:positionH>
+                <wp:positionV relativeFrom="paragraph">
+                  <wp:posOffset>868680</wp:posOffset>
+                </wp:positionV>
+                <wp:extent cx="3672000" cy="367200"/>
+                <wp:effectExtent l="0" t="0" r="11430" b="13970"/>
+                <wp:wrapNone/>
+                <wp:docPr id="12" name="Надпись 12"/>
+                <wp:cNvGraphicFramePr/>
+                <a:graphic xmlns:a="http://schemas.openxmlformats.org/drawingml/2006/main">
+                  <a:graphicData uri="http://schemas.microsoft.com/office/word/2010/wordprocessingShape">
+                    <wps:wsp>
+                      <wps:cNvSpPr txBox="1"/>
+                      <wps:spPr>
+                        <a:xfrm>
+                          <a:off x="0" y="0"/>
+                          <a:ext cx="3672000" cy="367200"/>
+                        </a:xfrm>
+                        <a:prstGeom prst="rect">
+                          <a:avLst/>
+                        </a:prstGeom>
+                        <a:gradFill flip="none" rotWithShape="1">
+                          <a:gsLst>
+                            <a:gs pos="0">
+                              <a:schemeClr val="accent1">
+                                <a:lumMod val="60000"/>
+                                <a:lumOff val="40000"/>
+                                <a:tint val="66000"/>
+                                <a:satMod val="160000"/>
+                              </a:schemeClr>
+                            </a:gs>
+                            <a:gs pos="50000">
+                              <a:schemeClr val="accent1">
+                                <a:lumMod val="60000"/>
+                                <a:lumOff val="40000"/>
+                                <a:tint val="44500"/>
+                                <a:satMod val="160000"/>
+                              </a:schemeClr>
+                            </a:gs>
+                            <a:gs pos="100000">
+                              <a:schemeClr val="accent1">
+                                <a:lumMod val="60000"/>
+                                <a:lumOff val="40000"/>
+                                <a:tint val="23500"/>
+                                <a:satMod val="160000"/>
+                              </a:schemeClr>
+                            </a:gs>
+                          </a:gsLst>
+                          <a:lin ang="13500000" scaled="1"/>
+                          <a:tileRect/>
+                        </a:gradFill>
+                        <a:ln w="6350">
+                          <a:solidFill>
+                            <a:prstClr val="black"/>
+                          </a:solidFill>
+                        </a:ln>
+                      </wps:spPr>
+                      <wps:txbx>
+                        <w:txbxContent>
+                          <w:p>
+                            <w:r>
+                              <w:rPr>
+                                <w:color w:val="000000" w:themeColor="text1"/>
+                                <w:sz w:val="36"/>
+                                <w:szCs w:val="36"/>
+                              </w:rPr>
+                              <w:t>Основные архитектурные решения</w:t>
+                            </w:r>
+                          </w:p>
+                        </w:txbxContent>
+                      </wps:txbx>
+                      <wps:bodyPr rot="0" spcFirstLastPara="0" vertOverflow="overflow" horzOverflow="overflow" vert="horz" wrap="square" lIns="91440" tIns="45720" rIns="91440" bIns="45720" numCol="1" spcCol="0" rtlCol="0" fromWordArt="0" anchor="t" anchorCtr="0" forceAA="0" compatLnSpc="1">
+                        <a:prstTxWarp prst="textNoShape">
+                          <a:avLst/>
+                        </a:prstTxWarp>
+                        <a:noAutofit/>
+                      </wps:bodyPr>
+                    </wps:wsp>
+                  </a:graphicData>
+                </a:graphic>
+                <wp14:sizeRelH relativeFrom="margin">
+                  <wp14:pctWidth>0</wp14:pctWidth>
+                </wp14:sizeRelH>
+                <wp14:sizeRelV relativeFrom="margin">
+                  <wp14:pctHeight>0</wp14:pctHeight>
+                </wp14:sizeRelV>
+              </wp:anchor>
+            </w:drawing>
+          </mc:Choice>
+          <mc:Fallback>
+            <w:pict>
+              <v:shape id="Надпись 12" o:spid="_x0000_s1027" type="#_x0000_t202" style="position:absolute;left:0;text-align:left;margin-left:120.6pt;margin-top:68.4pt;width:289.15pt;height:28.9pt;z-index:251668480;visibility:visible;mso-wrap-style:square;mso-width-percent:0;mso-height-percent:0;mso-wrap-distance-left:9pt;mso-wrap-distance-top:0;mso-wrap-distance-right:9pt;mso-wrap-distance-bottom:0;mso-position-horizontal:absolute;mso-position-horizontal-relative:text;mso-position-vertical:absolute;mso-position-vertical-relative:text;mso-width-percent:0;mso-height-percent:0;mso-width-relative:margin;mso-height-relative:margin;v-text-anchor:top" o:gfxdata="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" fillcolor="#8eaadb [1940]" strokeweight=".5pt">
+                <v:fill color2="#8eaadb [1940]" rotate="t" angle="225" colors="0 #b3c8f5;.5 #cfdcf8;1 #e7edfb" focus="100%" type="gradient"/>
+                <v:textbox>
+                  <w:txbxContent>
+                    <w:p>
+                      <w:r>
+                        <w:rPr>
+                          <w:color w:val="000000" w:themeColor="text1"/>
+                          <w:sz w:val="36"/>
+                          <w:szCs w:val="36"/>
+                        </w:rPr>
+                        <w:t>Основные архитектурные решения</w:t>
+                      </w:r>
+                    </w:p>
+                  </w:txbxContent>
+                </v:textbox>
+              </v:shape>
+            </w:pict>
+          </mc:Fallback>
+        </mc:AlternateContent>
+      </w:r>
+      <w:r>
+        <w:rPr>
+          <w:noProof/>
+          <w:color w:val="000000" w:themeColor="text1"/>
+          <w:sz w:val="36"/>
+          <w:szCs w:val="36"/>
+        </w:rPr>
+        <mc:AlternateContent>
+          <mc:Choice Requires="wps">
+            <w:drawing>
+              <wp:anchor distT="288290" distB="288290" distL="114300" distR="114300" simplePos="0" relativeHeight="251661312" behindDoc="0" locked="0" layoutInCell="1" allowOverlap="1" wp14:anchorId="009009D3" wp14:editId="30D59136">
+                <wp:simplePos x="0" y="0"/>
+                <wp:positionH relativeFrom="page">
+                  <wp:posOffset>1288024</wp:posOffset>
+                </wp:positionH>
+                <wp:positionV relativeFrom="paragraph">
+                  <wp:posOffset>12798</wp:posOffset>
+                </wp:positionV>
+                <wp:extent cx="5040000" cy="540000"/>
+                <wp:effectExtent l="0" t="12700" r="14605" b="19050"/>
+                <wp:wrapTopAndBottom/>
+                <wp:docPr id="4" name="Горизонтальный свиток 4"/>
+                <wp:cNvGraphicFramePr/>
+                <a:graphic xmlns:a="http://schemas.openxmlformats.org/drawingml/2006/main">
+                  <a:graphicData uri="http://schemas.microsoft.com/office/word/2010/wordprocessingShape">
+                    <wps:wsp>
+                      <wps:cNvSpPr/>
+                      <wps:spPr>
+                        <a:xfrm>
+                          <a:off x="0" y="0"/>
+                          <a:ext cx="5040000" cy="540000"/>
+                        </a:xfrm>
+                        <a:prstGeom prst="horizontalScroll">
+                          <a:avLst/>
+                        </a:prstGeom>
+                        <a:gradFill flip="none" rotWithShape="1">
+                          <a:gsLst>
+                            <a:gs pos="0">
+                              <a:schemeClr val="accent1">
+                                <a:tint val="66000"/>
+                                <a:satMod val="160000"/>
+                              </a:schemeClr>
+                            </a:gs>
+                            <a:gs pos="50000">
+                              <a:schemeClr val="accent1">
+                                <a:tint val="44500"/>
+                                <a:satMod val="160000"/>
+                              </a:schemeClr>
+                            </a:gs>
+                            <a:gs pos="100000">
+                              <a:schemeClr val="accent1">
+                                <a:tint val="23500"/>
+                                <a:satMod val="160000"/>
+                              </a:schemeClr>
+                            </a:gs>
+                          </a:gsLst>
+                          <a:lin ang="5400000" scaled="1"/>
+                          <a:tileRect/>
+                        </a:gradFill>
+                      </wps:spPr>
+                      <wps:style>
+                        <a:lnRef idx="2">
+                          <a:schemeClr val="accent1">
+                            <a:shade val="50000"/>
+                          </a:schemeClr>
+                        </a:lnRef>
+                        <a:fillRef idx="1">
+                          <a:schemeClr val="accent1"/>
+                        </a:fillRef>
+                        <a:effectRef idx="0">
+                          <a:schemeClr val="accent1"/>
+                        </a:effectRef>
+                        <a:fontRef idx="minor">
+                          <a:schemeClr val="lt1"/>
+                        </a:fontRef>
+                      </wps:style>
+                      <wps:bodyPr rot="0" spcFirstLastPara="0" vertOverflow="overflow" horzOverflow="overflow" vert="horz" wrap="square" lIns="91440" tIns="45720" rIns="91440" bIns="45720" numCol="1" spcCol="0" rtlCol="0" fromWordArt="0" anchor="ctr" anchorCtr="0" forceAA="0" compatLnSpc="1">
+                        <a:prstTxWarp prst="textNoShape">
+                          <a:avLst/>
+                        </a:prstTxWarp>
+                        <a:noAutofit/>
+                      </wps:bodyPr>
+                    </wps:wsp>
+                  </a:graphicData>
+                </a:graphic>
+                <wp14:sizeRelH relativeFrom="margin">
+                  <wp14:pctWidth>0</wp14:pctWidth>
+                </wp14:sizeRelH>
+                <wp14:sizeRelV relativeFrom="margin">
+                  <wp14:pctHeight>0</wp14:pctHeight>
+                </wp14:sizeRelV>
+              </wp:anchor>
+            </w:drawing>
+          </mc:Choice>
+          <mc:Fallback>
+            <w:pict>
+              <v:shape w14:anchorId="4A7EA1D6" id="Горизонтальный свиток 4" o:spid="_x0000_s1026" type="#_x0000_t98" style="position:absolute;margin-left:101.4pt;margin-top:1pt;width:396.85pt;height:42.5pt;z-index:251661312;visibility:visible;mso-wrap-style:square;mso-width-percent:0;mso-height-percent:0;mso-wrap-distance-left:9pt;mso-wrap-distance-top:22.7pt;mso-wrap-distance-right:9pt;mso-wrap-distance-bottom:22.7pt;mso-position-horizontal:absolute;mso-position-horizontal-relative:page;mso-position-vertical:absolute;mso-position-vertical-relative:text;mso-width-percent:0;mso-height-percent:0;mso-width-relative:margin;mso-height-relative:margin;v-text-anchor:middle" o:gfxdata="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" fillcolor="#83a1d8 [2132]" strokecolor="#1f3763 [1604]" strokeweight="1pt">
+                <v:fill color2="#d4def1 [756]" rotate="t" colors="0 #95abea;.5 #bfcbf0;1 #e0e5f7" focus="100%" type="gradient"/>
+                <v:stroke joinstyle="miter"/>
+                <w10:wrap type="topAndBottom" anchorx="page"/>
+              </v:shape>
+            </w:pict>
+          </mc:Fallback>
+        </mc:AlternateContent>
+      </w:r>
+      <w:r>
+        <w:rPr>
           <w:rFonts w:ascii="Times New Roman" w:hAnsi="Times New Roman" w:cs="Times New Roman"/>
           <w:color w:val="000000" w:themeColor="text1"/>
           <w:sz w:val="36"/>
           <w:szCs w:val="36"/>
         </w:rPr>
-        <w:lastRenderedPageBreak/>
         <w:t>Основные архитектурные решения</w:t>
       </w:r>
     </w:p>
@@ -346,21 +839,12 @@
           <w:szCs w:val="26"/>
         </w:rPr>
       </w:pPr>
-      <w:proofErr w:type="spellStart"/>
-      <w:r>
-        <w:rPr>
-          <w:sz w:val="26"/>
-          <w:szCs w:val="26"/>
-        </w:rPr>
-        <w:t>сторически</w:t>
-      </w:r>
-      <w:proofErr w:type="spellEnd"/>
-      <w:r>
-        <w:rPr>
-          <w:sz w:val="26"/>
-          <w:szCs w:val="26"/>
-        </w:rPr>
-        <w:t xml:space="preserve"> первым архитектурным решением по организации ввода/вывода была предложенная уже во втором поколении ЭВМ идея введение специализированных процессоров ввода/вывода (каналов), способных управлять различными по быстродействию внешними устройствами, что позволило освободить процессор для выполнения основной обработки. Такое решение получило название ввода/вывода с канальной архитектурой.</w:t>
+      <w:r>
+        <w:rPr>
+          <w:sz w:val="26"/>
+          <w:szCs w:val="26"/>
+        </w:rPr>
+        <w:t>сторически первым архитектурным решением по организации ввода/вывода была предложенная уже во втором поколении ЭВМ идея введение специализированных процессоров ввода/вывода (каналов), способных управлять различными по быстродействию внешними устройствами, что позволило освободить процессор для выполнения основной обработки. Такое решение получило название ввода/вывода с канальной архитектурой.</w:t>
       </w:r>
     </w:p>
     <w:p>
@@ -461,12 +945,249 @@
       </w:pPr>
       <w:r>
         <w:rPr>
+          <w:noProof/>
+          <w:color w:val="000000" w:themeColor="text1"/>
+          <w:sz w:val="36"/>
+          <w:szCs w:val="36"/>
+        </w:rPr>
+        <w:lastRenderedPageBreak/>
+        <mc:AlternateContent>
+          <mc:Choice Requires="wps">
+            <w:drawing>
+              <wp:anchor distT="0" distB="0" distL="114300" distR="114300" simplePos="0" relativeHeight="251670528" behindDoc="0" locked="0" layoutInCell="1" allowOverlap="1" wp14:anchorId="1F21D8DD" wp14:editId="70896B7A">
+                <wp:simplePos x="0" y="0"/>
+                <wp:positionH relativeFrom="column">
+                  <wp:posOffset>1356764</wp:posOffset>
+                </wp:positionH>
+                <wp:positionV relativeFrom="paragraph">
+                  <wp:posOffset>1163551</wp:posOffset>
+                </wp:positionV>
+                <wp:extent cx="3672000" cy="367200"/>
+                <wp:effectExtent l="0" t="0" r="11430" b="13970"/>
+                <wp:wrapNone/>
+                <wp:docPr id="9" name="Надпись 9"/>
+                <wp:cNvGraphicFramePr/>
+                <a:graphic xmlns:a="http://schemas.openxmlformats.org/drawingml/2006/main">
+                  <a:graphicData uri="http://schemas.microsoft.com/office/word/2010/wordprocessingShape">
+                    <wps:wsp>
+                      <wps:cNvSpPr txBox="1"/>
+                      <wps:spPr>
+                        <a:xfrm>
+                          <a:off x="0" y="0"/>
+                          <a:ext cx="3672000" cy="367200"/>
+                        </a:xfrm>
+                        <a:prstGeom prst="rect">
+                          <a:avLst/>
+                        </a:prstGeom>
+                        <a:gradFill flip="none" rotWithShape="1">
+                          <a:gsLst>
+                            <a:gs pos="0">
+                              <a:schemeClr val="accent1">
+                                <a:lumMod val="60000"/>
+                                <a:lumOff val="40000"/>
+                                <a:tint val="66000"/>
+                                <a:satMod val="160000"/>
+                              </a:schemeClr>
+                            </a:gs>
+                            <a:gs pos="50000">
+                              <a:schemeClr val="accent1">
+                                <a:lumMod val="60000"/>
+                                <a:lumOff val="40000"/>
+                                <a:tint val="44500"/>
+                                <a:satMod val="160000"/>
+                              </a:schemeClr>
+                            </a:gs>
+                            <a:gs pos="100000">
+                              <a:schemeClr val="accent1">
+                                <a:lumMod val="60000"/>
+                                <a:lumOff val="40000"/>
+                                <a:tint val="23500"/>
+                                <a:satMod val="160000"/>
+                              </a:schemeClr>
+                            </a:gs>
+                          </a:gsLst>
+                          <a:lin ang="13500000" scaled="1"/>
+                          <a:tileRect/>
+                        </a:gradFill>
+                        <a:ln w="6350">
+                          <a:solidFill>
+                            <a:prstClr val="black"/>
+                          </a:solidFill>
+                        </a:ln>
+                      </wps:spPr>
+                      <wps:txbx>
+                        <w:txbxContent>
+                          <w:p>
+                            <w:pPr>
+                              <w:jc w:val="center"/>
+                            </w:pPr>
+                            <w:r>
+                              <w:rPr>
+                                <w:color w:val="000000" w:themeColor="text1"/>
+                                <w:sz w:val="36"/>
+                                <w:szCs w:val="36"/>
+                              </w:rPr>
+                              <w:t>Канальный ввод/вывод</w:t>
+                            </w:r>
+                          </w:p>
+                        </w:txbxContent>
+                      </wps:txbx>
+                      <wps:bodyPr rot="0" spcFirstLastPara="0" vertOverflow="overflow" horzOverflow="overflow" vert="horz" wrap="square" lIns="91440" tIns="45720" rIns="91440" bIns="45720" numCol="1" spcCol="0" rtlCol="0" fromWordArt="0" anchor="t" anchorCtr="0" forceAA="0" compatLnSpc="1">
+                        <a:prstTxWarp prst="textNoShape">
+                          <a:avLst/>
+                        </a:prstTxWarp>
+                        <a:noAutofit/>
+                      </wps:bodyPr>
+                    </wps:wsp>
+                  </a:graphicData>
+                </a:graphic>
+                <wp14:sizeRelH relativeFrom="margin">
+                  <wp14:pctWidth>0</wp14:pctWidth>
+                </wp14:sizeRelH>
+                <wp14:sizeRelV relativeFrom="margin">
+                  <wp14:pctHeight>0</wp14:pctHeight>
+                </wp14:sizeRelV>
+              </wp:anchor>
+            </w:drawing>
+          </mc:Choice>
+          <mc:Fallback>
+            <w:pict>
+              <v:shape w14:anchorId="1F21D8DD" id="Надпись 9" o:spid="_x0000_s1028" type="#_x0000_t202" style="position:absolute;left:0;text-align:left;margin-left:106.85pt;margin-top:91.6pt;width:289.15pt;height:28.9pt;z-index:251670528;visibility:visible;mso-wrap-style:square;mso-width-percent:0;mso-height-percent:0;mso-wrap-distance-left:9pt;mso-wrap-distance-top:0;mso-wrap-distance-right:9pt;mso-wrap-distance-bottom:0;mso-position-horizontal:absolute;mso-position-horizontal-relative:text;mso-position-vertical:absolute;mso-position-vertical-relative:text;mso-width-percent:0;mso-height-percent:0;mso-width-relative:margin;mso-height-relative:margin;v-text-anchor:top" o:gfxdata="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" fillcolor="#8eaadb [1940]" strokeweight=".5pt">
+                <v:fill color2="#8eaadb [1940]" rotate="t" angle="225" colors="0 #b3c8f5;.5 #cfdcf8;1 #e7edfb" focus="100%" type="gradient"/>
+                <v:textbox>
+                  <w:txbxContent>
+                    <w:p>
+                      <w:pPr>
+                        <w:jc w:val="center"/>
+                      </w:pPr>
+                      <w:r>
+                        <w:rPr>
+                          <w:color w:val="000000" w:themeColor="text1"/>
+                          <w:sz w:val="36"/>
+                          <w:szCs w:val="36"/>
+                        </w:rPr>
+                        <w:t>Канальный ввод/вывод</w:t>
+                      </w:r>
+                    </w:p>
+                  </w:txbxContent>
+                </v:textbox>
+              </v:shape>
+            </w:pict>
+          </mc:Fallback>
+        </mc:AlternateContent>
+      </w:r>
+      <w:r>
+        <w:rPr>
+          <w:noProof/>
+          <w:color w:val="000000" w:themeColor="text1"/>
+          <w:sz w:val="36"/>
+          <w:szCs w:val="36"/>
+        </w:rPr>
+        <mc:AlternateContent>
+          <mc:Choice Requires="wps">
+            <w:drawing>
+              <wp:anchor distT="288290" distB="288290" distL="114300" distR="114300" simplePos="0" relativeHeight="251663360" behindDoc="0" locked="0" layoutInCell="1" allowOverlap="1" wp14:anchorId="31959831" wp14:editId="52FC69A4">
+                <wp:simplePos x="0" y="0"/>
+                <wp:positionH relativeFrom="page">
+                  <wp:posOffset>1264041</wp:posOffset>
+                </wp:positionH>
+                <wp:positionV relativeFrom="paragraph">
+                  <wp:posOffset>297815</wp:posOffset>
+                </wp:positionV>
+                <wp:extent cx="5040000" cy="540000"/>
+                <wp:effectExtent l="0" t="12700" r="14605" b="19050"/>
+                <wp:wrapTopAndBottom/>
+                <wp:docPr id="5" name="Горизонтальный свиток 5"/>
+                <wp:cNvGraphicFramePr/>
+                <a:graphic xmlns:a="http://schemas.openxmlformats.org/drawingml/2006/main">
+                  <a:graphicData uri="http://schemas.microsoft.com/office/word/2010/wordprocessingShape">
+                    <wps:wsp>
+                      <wps:cNvSpPr/>
+                      <wps:spPr>
+                        <a:xfrm>
+                          <a:off x="0" y="0"/>
+                          <a:ext cx="5040000" cy="540000"/>
+                        </a:xfrm>
+                        <a:prstGeom prst="horizontalScroll">
+                          <a:avLst/>
+                        </a:prstGeom>
+                        <a:gradFill flip="none" rotWithShape="1">
+                          <a:gsLst>
+                            <a:gs pos="0">
+                              <a:schemeClr val="accent1">
+                                <a:tint val="66000"/>
+                                <a:satMod val="160000"/>
+                              </a:schemeClr>
+                            </a:gs>
+                            <a:gs pos="50000">
+                              <a:schemeClr val="accent1">
+                                <a:tint val="44500"/>
+                                <a:satMod val="160000"/>
+                              </a:schemeClr>
+                            </a:gs>
+                            <a:gs pos="100000">
+                              <a:schemeClr val="accent1">
+                                <a:tint val="23500"/>
+                                <a:satMod val="160000"/>
+                              </a:schemeClr>
+                            </a:gs>
+                          </a:gsLst>
+                          <a:lin ang="5400000" scaled="1"/>
+                          <a:tileRect/>
+                        </a:gradFill>
+                      </wps:spPr>
+                      <wps:style>
+                        <a:lnRef idx="2">
+                          <a:schemeClr val="accent1">
+                            <a:shade val="50000"/>
+                          </a:schemeClr>
+                        </a:lnRef>
+                        <a:fillRef idx="1">
+                          <a:schemeClr val="accent1"/>
+                        </a:fillRef>
+                        <a:effectRef idx="0">
+                          <a:schemeClr val="accent1"/>
+                        </a:effectRef>
+                        <a:fontRef idx="minor">
+                          <a:schemeClr val="lt1"/>
+                        </a:fontRef>
+                      </wps:style>
+                      <wps:bodyPr rot="0" spcFirstLastPara="0" vertOverflow="overflow" horzOverflow="overflow" vert="horz" wrap="square" lIns="91440" tIns="45720" rIns="91440" bIns="45720" numCol="1" spcCol="0" rtlCol="0" fromWordArt="0" anchor="ctr" anchorCtr="0" forceAA="0" compatLnSpc="1">
+                        <a:prstTxWarp prst="textNoShape">
+                          <a:avLst/>
+                        </a:prstTxWarp>
+                        <a:noAutofit/>
+                      </wps:bodyPr>
+                    </wps:wsp>
+                  </a:graphicData>
+                </a:graphic>
+                <wp14:sizeRelH relativeFrom="margin">
+                  <wp14:pctWidth>0</wp14:pctWidth>
+                </wp14:sizeRelH>
+                <wp14:sizeRelV relativeFrom="margin">
+                  <wp14:pctHeight>0</wp14:pctHeight>
+                </wp14:sizeRelV>
+              </wp:anchor>
+            </w:drawing>
+          </mc:Choice>
+          <mc:Fallback>
+            <w:pict>
+              <v:shape w14:anchorId="2873DCF7" id="Горизонтальный свиток 5" o:spid="_x0000_s1026" type="#_x0000_t98" style="position:absolute;margin-left:99.55pt;margin-top:23.45pt;width:396.85pt;height:42.5pt;z-index:251663360;visibility:visible;mso-wrap-style:square;mso-width-percent:0;mso-height-percent:0;mso-wrap-distance-left:9pt;mso-wrap-distance-top:22.7pt;mso-wrap-distance-right:9pt;mso-wrap-distance-bottom:22.7pt;mso-position-horizontal:absolute;mso-position-horizontal-relative:page;mso-position-vertical:absolute;mso-position-vertical-relative:text;mso-width-percent:0;mso-height-percent:0;mso-width-relative:margin;mso-height-relative:margin;v-text-anchor:middle" o:gfxdata="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" fillcolor="#83a1d8 [2132]" strokecolor="#1f3763 [1604]" strokeweight="1pt">
+                <v:fill color2="#d4def1 [756]" rotate="t" colors="0 #95abea;.5 #bfcbf0;1 #e0e5f7" focus="100%" type="gradient"/>
+                <v:stroke joinstyle="miter"/>
+                <w10:wrap type="topAndBottom" anchorx="page"/>
+              </v:shape>
+            </w:pict>
+          </mc:Fallback>
+        </mc:AlternateContent>
+      </w:r>
+      <w:r>
+        <w:rPr>
           <w:rFonts w:ascii="Times New Roman" w:hAnsi="Times New Roman" w:cs="Times New Roman"/>
           <w:color w:val="000000" w:themeColor="text1"/>
           <w:sz w:val="36"/>
           <w:szCs w:val="36"/>
         </w:rPr>
-        <w:lastRenderedPageBreak/>
         <w:t>Канальный ввод/вывод</w:t>
       </w:r>
     </w:p>
@@ -521,21 +1242,12 @@
           <w:szCs w:val="26"/>
         </w:rPr>
       </w:pPr>
-      <w:proofErr w:type="spellStart"/>
-      <w:r>
-        <w:rPr>
-          <w:sz w:val="26"/>
-          <w:szCs w:val="26"/>
-        </w:rPr>
-        <w:t>сновная</w:t>
-      </w:r>
-      <w:proofErr w:type="spellEnd"/>
-      <w:r>
-        <w:rPr>
-          <w:sz w:val="26"/>
-          <w:szCs w:val="26"/>
-        </w:rPr>
-        <w:t xml:space="preserve"> идея канальной архитектуры - наличие специального процессора ввода/вывода – канала. В этой архитектуре предусматривается наличие в оперативной памяти специальной программы канала, которую канал, после активации центральным процессором выбирает из ОП в собственный буфер.</w:t>
+      <w:r>
+        <w:rPr>
+          <w:sz w:val="26"/>
+          <w:szCs w:val="26"/>
+        </w:rPr>
+        <w:t>сновная идея канальной архитектуры - наличие специального процессора ввода/вывода – канала. В этой архитектуре предусматривается наличие в оперативной памяти специальной программы канала, которую канал, после активации центральным процессором выбирает из ОП в собственный буфер.</w:t>
       </w:r>
     </w:p>
     <w:p>
@@ -635,12 +1347,249 @@
       </w:pPr>
       <w:r>
         <w:rPr>
+          <w:noProof/>
+          <w:color w:val="000000" w:themeColor="text1"/>
+          <w:sz w:val="36"/>
+          <w:szCs w:val="36"/>
+        </w:rPr>
+        <w:lastRenderedPageBreak/>
+        <mc:AlternateContent>
+          <mc:Choice Requires="wps">
+            <w:drawing>
+              <wp:anchor distT="0" distB="0" distL="114300" distR="114300" simplePos="0" relativeHeight="251672576" behindDoc="0" locked="0" layoutInCell="1" allowOverlap="1" wp14:anchorId="42B9DD00" wp14:editId="6F602875">
+                <wp:simplePos x="0" y="0"/>
+                <wp:positionH relativeFrom="column">
+                  <wp:posOffset>1467716</wp:posOffset>
+                </wp:positionH>
+                <wp:positionV relativeFrom="paragraph">
+                  <wp:posOffset>884382</wp:posOffset>
+                </wp:positionV>
+                <wp:extent cx="3672000" cy="367200"/>
+                <wp:effectExtent l="0" t="0" r="11430" b="13970"/>
+                <wp:wrapNone/>
+                <wp:docPr id="10" name="Надпись 10"/>
+                <wp:cNvGraphicFramePr/>
+                <a:graphic xmlns:a="http://schemas.openxmlformats.org/drawingml/2006/main">
+                  <a:graphicData uri="http://schemas.microsoft.com/office/word/2010/wordprocessingShape">
+                    <wps:wsp>
+                      <wps:cNvSpPr txBox="1"/>
+                      <wps:spPr>
+                        <a:xfrm>
+                          <a:off x="0" y="0"/>
+                          <a:ext cx="3672000" cy="367200"/>
+                        </a:xfrm>
+                        <a:prstGeom prst="rect">
+                          <a:avLst/>
+                        </a:prstGeom>
+                        <a:gradFill flip="none" rotWithShape="1">
+                          <a:gsLst>
+                            <a:gs pos="0">
+                              <a:schemeClr val="accent1">
+                                <a:lumMod val="60000"/>
+                                <a:lumOff val="40000"/>
+                                <a:tint val="66000"/>
+                                <a:satMod val="160000"/>
+                              </a:schemeClr>
+                            </a:gs>
+                            <a:gs pos="50000">
+                              <a:schemeClr val="accent1">
+                                <a:lumMod val="60000"/>
+                                <a:lumOff val="40000"/>
+                                <a:tint val="44500"/>
+                                <a:satMod val="160000"/>
+                              </a:schemeClr>
+                            </a:gs>
+                            <a:gs pos="100000">
+                              <a:schemeClr val="accent1">
+                                <a:lumMod val="60000"/>
+                                <a:lumOff val="40000"/>
+                                <a:tint val="23500"/>
+                                <a:satMod val="160000"/>
+                              </a:schemeClr>
+                            </a:gs>
+                          </a:gsLst>
+                          <a:lin ang="13500000" scaled="1"/>
+                          <a:tileRect/>
+                        </a:gradFill>
+                        <a:ln w="6350">
+                          <a:solidFill>
+                            <a:prstClr val="black"/>
+                          </a:solidFill>
+                        </a:ln>
+                      </wps:spPr>
+                      <wps:txbx>
+                        <w:txbxContent>
+                          <w:p>
+                            <w:pPr>
+                              <w:jc w:val="center"/>
+                            </w:pPr>
+                            <w:r>
+                              <w:rPr>
+                                <w:color w:val="000000" w:themeColor="text1"/>
+                                <w:sz w:val="36"/>
+                                <w:szCs w:val="36"/>
+                              </w:rPr>
+                              <w:t>Архитектура с общей шиной</w:t>
+                            </w:r>
+                          </w:p>
+                        </w:txbxContent>
+                      </wps:txbx>
+                      <wps:bodyPr rot="0" spcFirstLastPara="0" vertOverflow="overflow" horzOverflow="overflow" vert="horz" wrap="square" lIns="91440" tIns="45720" rIns="91440" bIns="45720" numCol="1" spcCol="0" rtlCol="0" fromWordArt="0" anchor="t" anchorCtr="0" forceAA="0" compatLnSpc="1">
+                        <a:prstTxWarp prst="textNoShape">
+                          <a:avLst/>
+                        </a:prstTxWarp>
+                        <a:noAutofit/>
+                      </wps:bodyPr>
+                    </wps:wsp>
+                  </a:graphicData>
+                </a:graphic>
+                <wp14:sizeRelH relativeFrom="margin">
+                  <wp14:pctWidth>0</wp14:pctWidth>
+                </wp14:sizeRelH>
+                <wp14:sizeRelV relativeFrom="margin">
+                  <wp14:pctHeight>0</wp14:pctHeight>
+                </wp14:sizeRelV>
+              </wp:anchor>
+            </w:drawing>
+          </mc:Choice>
+          <mc:Fallback>
+            <w:pict>
+              <v:shape w14:anchorId="42B9DD00" id="Надпись 10" o:spid="_x0000_s1029" type="#_x0000_t202" style="position:absolute;left:0;text-align:left;margin-left:115.55pt;margin-top:69.65pt;width:289.15pt;height:28.9pt;z-index:251672576;visibility:visible;mso-wrap-style:square;mso-width-percent:0;mso-height-percent:0;mso-wrap-distance-left:9pt;mso-wrap-distance-top:0;mso-wrap-distance-right:9pt;mso-wrap-distance-bottom:0;mso-position-horizontal:absolute;mso-position-horizontal-relative:text;mso-position-vertical:absolute;mso-position-vertical-relative:text;mso-width-percent:0;mso-height-percent:0;mso-width-relative:margin;mso-height-relative:margin;v-text-anchor:top" o:gfxdata="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" fillcolor="#8eaadb [1940]" strokeweight=".5pt">
+                <v:fill color2="#8eaadb [1940]" rotate="t" angle="225" colors="0 #b3c8f5;.5 #cfdcf8;1 #e7edfb" focus="100%" type="gradient"/>
+                <v:textbox>
+                  <w:txbxContent>
+                    <w:p>
+                      <w:pPr>
+                        <w:jc w:val="center"/>
+                      </w:pPr>
+                      <w:r>
+                        <w:rPr>
+                          <w:color w:val="000000" w:themeColor="text1"/>
+                          <w:sz w:val="36"/>
+                          <w:szCs w:val="36"/>
+                        </w:rPr>
+                        <w:t>Архитектура с общей шиной</w:t>
+                      </w:r>
+                    </w:p>
+                  </w:txbxContent>
+                </v:textbox>
+              </v:shape>
+            </w:pict>
+          </mc:Fallback>
+        </mc:AlternateContent>
+      </w:r>
+      <w:r>
+        <w:rPr>
+          <w:noProof/>
+          <w:color w:val="000000" w:themeColor="text1"/>
+          <w:sz w:val="36"/>
+          <w:szCs w:val="36"/>
+        </w:rPr>
+        <mc:AlternateContent>
+          <mc:Choice Requires="wps">
+            <w:drawing>
+              <wp:anchor distT="288290" distB="288290" distL="114300" distR="114300" simplePos="0" relativeHeight="251665408" behindDoc="0" locked="0" layoutInCell="1" allowOverlap="1" wp14:anchorId="4818B277" wp14:editId="76835339">
+                <wp:simplePos x="0" y="0"/>
+                <wp:positionH relativeFrom="page">
+                  <wp:posOffset>1276302</wp:posOffset>
+                </wp:positionH>
+                <wp:positionV relativeFrom="paragraph">
+                  <wp:posOffset>13091</wp:posOffset>
+                </wp:positionV>
+                <wp:extent cx="5040000" cy="540000"/>
+                <wp:effectExtent l="0" t="12700" r="14605" b="19050"/>
+                <wp:wrapTopAndBottom/>
+                <wp:docPr id="6" name="Горизонтальный свиток 6"/>
+                <wp:cNvGraphicFramePr/>
+                <a:graphic xmlns:a="http://schemas.openxmlformats.org/drawingml/2006/main">
+                  <a:graphicData uri="http://schemas.microsoft.com/office/word/2010/wordprocessingShape">
+                    <wps:wsp>
+                      <wps:cNvSpPr/>
+                      <wps:spPr>
+                        <a:xfrm>
+                          <a:off x="0" y="0"/>
+                          <a:ext cx="5040000" cy="540000"/>
+                        </a:xfrm>
+                        <a:prstGeom prst="horizontalScroll">
+                          <a:avLst/>
+                        </a:prstGeom>
+                        <a:gradFill flip="none" rotWithShape="1">
+                          <a:gsLst>
+                            <a:gs pos="0">
+                              <a:schemeClr val="accent1">
+                                <a:tint val="66000"/>
+                                <a:satMod val="160000"/>
+                              </a:schemeClr>
+                            </a:gs>
+                            <a:gs pos="50000">
+                              <a:schemeClr val="accent1">
+                                <a:tint val="44500"/>
+                                <a:satMod val="160000"/>
+                              </a:schemeClr>
+                            </a:gs>
+                            <a:gs pos="100000">
+                              <a:schemeClr val="accent1">
+                                <a:tint val="23500"/>
+                                <a:satMod val="160000"/>
+                              </a:schemeClr>
+                            </a:gs>
+                          </a:gsLst>
+                          <a:lin ang="5400000" scaled="1"/>
+                          <a:tileRect/>
+                        </a:gradFill>
+                      </wps:spPr>
+                      <wps:style>
+                        <a:lnRef idx="2">
+                          <a:schemeClr val="accent1">
+                            <a:shade val="50000"/>
+                          </a:schemeClr>
+                        </a:lnRef>
+                        <a:fillRef idx="1">
+                          <a:schemeClr val="accent1"/>
+                        </a:fillRef>
+                        <a:effectRef idx="0">
+                          <a:schemeClr val="accent1"/>
+                        </a:effectRef>
+                        <a:fontRef idx="minor">
+                          <a:schemeClr val="lt1"/>
+                        </a:fontRef>
+                      </wps:style>
+                      <wps:bodyPr rot="0" spcFirstLastPara="0" vertOverflow="overflow" horzOverflow="overflow" vert="horz" wrap="square" lIns="91440" tIns="45720" rIns="91440" bIns="45720" numCol="1" spcCol="0" rtlCol="0" fromWordArt="0" anchor="ctr" anchorCtr="0" forceAA="0" compatLnSpc="1">
+                        <a:prstTxWarp prst="textNoShape">
+                          <a:avLst/>
+                        </a:prstTxWarp>
+                        <a:noAutofit/>
+                      </wps:bodyPr>
+                    </wps:wsp>
+                  </a:graphicData>
+                </a:graphic>
+                <wp14:sizeRelH relativeFrom="margin">
+                  <wp14:pctWidth>0</wp14:pctWidth>
+                </wp14:sizeRelH>
+                <wp14:sizeRelV relativeFrom="margin">
+                  <wp14:pctHeight>0</wp14:pctHeight>
+                </wp14:sizeRelV>
+              </wp:anchor>
+            </w:drawing>
+          </mc:Choice>
+          <mc:Fallback>
+            <w:pict>
+              <v:shape w14:anchorId="6ED6CBB2" id="Горизонтальный свиток 6" o:spid="_x0000_s1026" type="#_x0000_t98" style="position:absolute;margin-left:100.5pt;margin-top:1.05pt;width:396.85pt;height:42.5pt;z-index:251665408;visibility:visible;mso-wrap-style:square;mso-width-percent:0;mso-height-percent:0;mso-wrap-distance-left:9pt;mso-wrap-distance-top:22.7pt;mso-wrap-distance-right:9pt;mso-wrap-distance-bottom:22.7pt;mso-position-horizontal:absolute;mso-position-horizontal-relative:page;mso-position-vertical:absolute;mso-position-vertical-relative:text;mso-width-percent:0;mso-height-percent:0;mso-width-relative:margin;mso-height-relative:margin;v-text-anchor:middle" o:gfxdata="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" fillcolor="#83a1d8 [2132]" strokecolor="#1f3763 [1604]" strokeweight="1pt">
+                <v:fill color2="#d4def1 [756]" rotate="t" colors="0 #95abea;.5 #bfcbf0;1 #e0e5f7" focus="100%" type="gradient"/>
+                <v:stroke joinstyle="miter"/>
+                <w10:wrap type="topAndBottom" anchorx="page"/>
+              </v:shape>
+            </w:pict>
+          </mc:Fallback>
+        </mc:AlternateContent>
+      </w:r>
+      <w:r>
+        <w:rPr>
           <w:rFonts w:ascii="Times New Roman" w:hAnsi="Times New Roman" w:cs="Times New Roman"/>
           <w:color w:val="000000" w:themeColor="text1"/>
           <w:sz w:val="36"/>
           <w:szCs w:val="36"/>
         </w:rPr>
-        <w:lastRenderedPageBreak/>
         <w:t>Архитектура с общей шиной</w:t>
       </w:r>
     </w:p>
@@ -795,6 +1744,7 @@
           <w:color w:val="000000" w:themeColor="text1"/>
           <w:sz w:val="36"/>
           <w:szCs w:val="36"/>
+          <w:lang w:val="en-US"/>
         </w:rPr>
       </w:pPr>
       <w:r>
@@ -823,12 +1773,281 @@
       </w:pPr>
       <w:r>
         <w:rPr>
+          <w:noProof/>
+          <w:color w:val="000000" w:themeColor="text1"/>
+          <w:sz w:val="36"/>
+          <w:szCs w:val="36"/>
+        </w:rPr>
+        <w:lastRenderedPageBreak/>
+        <mc:AlternateContent>
+          <mc:Choice Requires="wps">
+            <w:drawing>
+              <wp:anchor distT="0" distB="0" distL="114300" distR="114300" simplePos="0" relativeHeight="251674624" behindDoc="0" locked="0" layoutInCell="1" allowOverlap="1" wp14:anchorId="01656502" wp14:editId="29E0B686">
+                <wp:simplePos x="0" y="0"/>
+                <wp:positionH relativeFrom="column">
+                  <wp:posOffset>826481</wp:posOffset>
+                </wp:positionH>
+                <wp:positionV relativeFrom="paragraph">
+                  <wp:posOffset>393007</wp:posOffset>
+                </wp:positionV>
+                <wp:extent cx="4793673" cy="367200"/>
+                <wp:effectExtent l="0" t="0" r="6985" b="13970"/>
+                <wp:wrapNone/>
+                <wp:docPr id="11" name="Надпись 11"/>
+                <wp:cNvGraphicFramePr/>
+                <a:graphic xmlns:a="http://schemas.openxmlformats.org/drawingml/2006/main">
+                  <a:graphicData uri="http://schemas.microsoft.com/office/word/2010/wordprocessingShape">
+                    <wps:wsp>
+                      <wps:cNvSpPr txBox="1"/>
+                      <wps:spPr>
+                        <a:xfrm>
+                          <a:off x="0" y="0"/>
+                          <a:ext cx="4793673" cy="367200"/>
+                        </a:xfrm>
+                        <a:prstGeom prst="rect">
+                          <a:avLst/>
+                        </a:prstGeom>
+                        <a:gradFill flip="none" rotWithShape="1">
+                          <a:gsLst>
+                            <a:gs pos="0">
+                              <a:schemeClr val="accent1">
+                                <a:lumMod val="60000"/>
+                                <a:lumOff val="40000"/>
+                                <a:tint val="66000"/>
+                                <a:satMod val="160000"/>
+                              </a:schemeClr>
+                            </a:gs>
+                            <a:gs pos="50000">
+                              <a:schemeClr val="accent1">
+                                <a:lumMod val="60000"/>
+                                <a:lumOff val="40000"/>
+                                <a:tint val="44500"/>
+                                <a:satMod val="160000"/>
+                              </a:schemeClr>
+                            </a:gs>
+                            <a:gs pos="100000">
+                              <a:schemeClr val="accent1">
+                                <a:lumMod val="60000"/>
+                                <a:lumOff val="40000"/>
+                                <a:tint val="23500"/>
+                                <a:satMod val="160000"/>
+                              </a:schemeClr>
+                            </a:gs>
+                          </a:gsLst>
+                          <a:lin ang="13500000" scaled="1"/>
+                          <a:tileRect/>
+                        </a:gradFill>
+                        <a:ln w="6350">
+                          <a:solidFill>
+                            <a:prstClr val="black"/>
+                          </a:solidFill>
+                        </a:ln>
+                      </wps:spPr>
+                      <wps:txbx>
+                        <w:txbxContent>
+                          <w:p>
+                            <w:pPr>
+                              <w:jc w:val="center"/>
+                            </w:pPr>
+                            <w:r>
+                              <w:rPr>
+                                <w:color w:val="000000" w:themeColor="text1"/>
+                                <w:sz w:val="36"/>
+                                <w:szCs w:val="36"/>
+                              </w:rPr>
+                              <w:t>Архитектура ввода/вывода с общей памятью</w:t>
+                            </w:r>
+                            <w:r>
+                              <w:rPr>
+                                <w:color w:val="000000" w:themeColor="text1"/>
+                                <w:sz w:val="36"/>
+                                <w:szCs w:val="36"/>
+                              </w:rPr>
+                              <w:t xml:space="preserve"> </w:t>
+                            </w:r>
+                            <w:r>
+                              <w:rPr>
+                                <w:color w:val="000000" w:themeColor="text1"/>
+                                <w:sz w:val="36"/>
+                                <w:szCs w:val="36"/>
+                              </w:rPr>
+                              <w:t>памятью</w:t>
+                            </w:r>
+                          </w:p>
+                        </w:txbxContent>
+                      </wps:txbx>
+                      <wps:bodyPr rot="0" spcFirstLastPara="0" vertOverflow="overflow" horzOverflow="overflow" vert="horz" wrap="square" lIns="91440" tIns="45720" rIns="91440" bIns="45720" numCol="1" spcCol="0" rtlCol="0" fromWordArt="0" anchor="t" anchorCtr="0" forceAA="0" compatLnSpc="1">
+                        <a:prstTxWarp prst="textNoShape">
+                          <a:avLst/>
+                        </a:prstTxWarp>
+                        <a:noAutofit/>
+                      </wps:bodyPr>
+                    </wps:wsp>
+                  </a:graphicData>
+                </a:graphic>
+                <wp14:sizeRelH relativeFrom="margin">
+                  <wp14:pctWidth>0</wp14:pctWidth>
+                </wp14:sizeRelH>
+                <wp14:sizeRelV relativeFrom="margin">
+                  <wp14:pctHeight>0</wp14:pctHeight>
+                </wp14:sizeRelV>
+              </wp:anchor>
+            </w:drawing>
+          </mc:Choice>
+          <mc:Fallback>
+            <w:pict>
+              <v:shape w14:anchorId="01656502" id="Надпись 11" o:spid="_x0000_s1030" type="#_x0000_t202" style="position:absolute;left:0;text-align:left;margin-left:65.1pt;margin-top:30.95pt;width:377.45pt;height:28.9pt;z-index:251674624;visibility:visible;mso-wrap-style:square;mso-width-percent:0;mso-height-percent:0;mso-wrap-distance-left:9pt;mso-wrap-distance-top:0;mso-wrap-distance-right:9pt;mso-wrap-distance-bottom:0;mso-position-horizontal:absolute;mso-position-horizontal-relative:text;mso-position-vertical:absolute;mso-position-vertical-relative:text;mso-width-percent:0;mso-height-percent:0;mso-width-relative:margin;mso-height-relative:margin;v-text-anchor:top" o:gfxdata="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" fillcolor="#8eaadb [1940]" strokeweight=".5pt">
+                <v:fill color2="#8eaadb [1940]" rotate="t" angle="225" colors="0 #b3c8f5;.5 #cfdcf8;1 #e7edfb" focus="100%" type="gradient"/>
+                <v:textbox>
+                  <w:txbxContent>
+                    <w:p>
+                      <w:pPr>
+                        <w:jc w:val="center"/>
+                      </w:pPr>
+                      <w:r>
+                        <w:rPr>
+                          <w:color w:val="000000" w:themeColor="text1"/>
+                          <w:sz w:val="36"/>
+                          <w:szCs w:val="36"/>
+                        </w:rPr>
+                        <w:t>Архитектура ввода/вывода с общей памятью</w:t>
+                      </w:r>
+                      <w:r>
+                        <w:rPr>
+                          <w:color w:val="000000" w:themeColor="text1"/>
+                          <w:sz w:val="36"/>
+                          <w:szCs w:val="36"/>
+                        </w:rPr>
+                        <w:t xml:space="preserve"> </w:t>
+                      </w:r>
+                      <w:r>
+                        <w:rPr>
+                          <w:color w:val="000000" w:themeColor="text1"/>
+                          <w:sz w:val="36"/>
+                          <w:szCs w:val="36"/>
+                        </w:rPr>
+                        <w:t>памятью</w:t>
+                      </w:r>
+                    </w:p>
+                  </w:txbxContent>
+                </v:textbox>
+              </v:shape>
+            </w:pict>
+          </mc:Fallback>
+        </mc:AlternateContent>
+      </w:r>
+      <w:r>
+        <w:rPr>
+          <w:noProof/>
+          <w:color w:val="000000" w:themeColor="text1"/>
+          <w:sz w:val="36"/>
+          <w:szCs w:val="36"/>
+        </w:rPr>
+        <mc:AlternateContent>
+          <mc:Choice Requires="wps">
+            <w:drawing>
+              <wp:anchor distT="288290" distB="288290" distL="114300" distR="114300" simplePos="0" relativeHeight="251667456" behindDoc="0" locked="0" layoutInCell="1" allowOverlap="1" wp14:anchorId="5DA3B27E" wp14:editId="6C0364F0">
+                <wp:simplePos x="0" y="0"/>
+                <wp:positionH relativeFrom="page">
+                  <wp:posOffset>1288024</wp:posOffset>
+                </wp:positionH>
+                <wp:positionV relativeFrom="page">
+                  <wp:posOffset>793995</wp:posOffset>
+                </wp:positionV>
+                <wp:extent cx="5040000" cy="540000"/>
+                <wp:effectExtent l="0" t="12700" r="14605" b="19050"/>
+                <wp:wrapTopAndBottom/>
+                <wp:docPr id="7" name="Горизонтальный свиток 7"/>
+                <wp:cNvGraphicFramePr/>
+                <a:graphic xmlns:a="http://schemas.openxmlformats.org/drawingml/2006/main">
+                  <a:graphicData uri="http://schemas.microsoft.com/office/word/2010/wordprocessingShape">
+                    <wps:wsp>
+                      <wps:cNvSpPr/>
+                      <wps:spPr>
+                        <a:xfrm>
+                          <a:off x="0" y="0"/>
+                          <a:ext cx="5040000" cy="540000"/>
+                        </a:xfrm>
+                        <a:prstGeom prst="horizontalScroll">
+                          <a:avLst/>
+                        </a:prstGeom>
+                        <a:gradFill flip="none" rotWithShape="1">
+                          <a:gsLst>
+                            <a:gs pos="0">
+                              <a:schemeClr val="accent1">
+                                <a:tint val="66000"/>
+                                <a:satMod val="160000"/>
+                              </a:schemeClr>
+                            </a:gs>
+                            <a:gs pos="50000">
+                              <a:schemeClr val="accent1">
+                                <a:tint val="44500"/>
+                                <a:satMod val="160000"/>
+                              </a:schemeClr>
+                            </a:gs>
+                            <a:gs pos="100000">
+                              <a:schemeClr val="accent1">
+                                <a:tint val="23500"/>
+                                <a:satMod val="160000"/>
+                              </a:schemeClr>
+                            </a:gs>
+                          </a:gsLst>
+                          <a:lin ang="5400000" scaled="1"/>
+                          <a:tileRect/>
+                        </a:gradFill>
+                      </wps:spPr>
+                      <wps:style>
+                        <a:lnRef idx="2">
+                          <a:schemeClr val="accent1">
+                            <a:shade val="50000"/>
+                          </a:schemeClr>
+                        </a:lnRef>
+                        <a:fillRef idx="1">
+                          <a:schemeClr val="accent1"/>
+                        </a:fillRef>
+                        <a:effectRef idx="0">
+                          <a:schemeClr val="accent1"/>
+                        </a:effectRef>
+                        <a:fontRef idx="minor">
+                          <a:schemeClr val="lt1"/>
+                        </a:fontRef>
+                      </wps:style>
+                      <wps:bodyPr rot="0" spcFirstLastPara="0" vertOverflow="overflow" horzOverflow="overflow" vert="horz" wrap="square" lIns="91440" tIns="45720" rIns="91440" bIns="45720" numCol="1" spcCol="0" rtlCol="0" fromWordArt="0" anchor="ctr" anchorCtr="0" forceAA="0" compatLnSpc="1">
+                        <a:prstTxWarp prst="textNoShape">
+                          <a:avLst/>
+                        </a:prstTxWarp>
+                        <a:noAutofit/>
+                      </wps:bodyPr>
+                    </wps:wsp>
+                  </a:graphicData>
+                </a:graphic>
+                <wp14:sizeRelH relativeFrom="margin">
+                  <wp14:pctWidth>0</wp14:pctWidth>
+                </wp14:sizeRelH>
+                <wp14:sizeRelV relativeFrom="margin">
+                  <wp14:pctHeight>0</wp14:pctHeight>
+                </wp14:sizeRelV>
+              </wp:anchor>
+            </w:drawing>
+          </mc:Choice>
+          <mc:Fallback>
+            <w:pict>
+              <v:shape w14:anchorId="7321A963" id="Горизонтальный свиток 7" o:spid="_x0000_s1026" type="#_x0000_t98" style="position:absolute;margin-left:101.4pt;margin-top:62.5pt;width:396.85pt;height:42.5pt;z-index:251667456;visibility:visible;mso-wrap-style:square;mso-width-percent:0;mso-height-percent:0;mso-wrap-distance-left:9pt;mso-wrap-distance-top:22.7pt;mso-wrap-distance-right:9pt;mso-wrap-distance-bottom:22.7pt;mso-position-horizontal:absolute;mso-position-horizontal-relative:page;mso-position-vertical:absolute;mso-position-vertical-relative:page;mso-width-percent:0;mso-height-percent:0;mso-width-relative:margin;mso-height-relative:margin;v-text-anchor:middle" o:gfxdata="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" fillcolor="#83a1d8 [2132]" strokecolor="#1f3763 [1604]" strokeweight="1pt">
+                <v:fill color2="#d4def1 [756]" rotate="t" colors="0 #95abea;.5 #bfcbf0;1 #e0e5f7" focus="100%" type="gradient"/>
+                <v:stroke joinstyle="miter"/>
+                <w10:wrap type="topAndBottom" anchorx="page" anchory="page"/>
+              </v:shape>
+            </w:pict>
+          </mc:Fallback>
+        </mc:AlternateContent>
+      </w:r>
+      <w:r>
+        <w:rPr>
           <w:rFonts w:ascii="Times New Roman" w:hAnsi="Times New Roman" w:cs="Times New Roman"/>
           <w:color w:val="000000" w:themeColor="text1"/>
           <w:sz w:val="36"/>
           <w:szCs w:val="36"/>
         </w:rPr>
-        <w:lastRenderedPageBreak/>
         <w:t>Архитектура ввода/вывода с общей памятью</w:t>
       </w:r>
     </w:p>
@@ -883,21 +2102,12 @@
           <w:szCs w:val="26"/>
         </w:rPr>
       </w:pPr>
-      <w:proofErr w:type="spellStart"/>
-      <w:r>
-        <w:rPr>
-          <w:sz w:val="26"/>
-          <w:szCs w:val="26"/>
-        </w:rPr>
-        <w:t>тремление</w:t>
-      </w:r>
-      <w:proofErr w:type="spellEnd"/>
-      <w:r>
-        <w:rPr>
-          <w:sz w:val="26"/>
-          <w:szCs w:val="26"/>
-        </w:rPr>
-        <w:t xml:space="preserve"> универсально выполнять операции доступа, как к внешним, так и к внутренним устройствам привела в рамках архитектуры процессора пересылок к идее объединения адресного пространства не только внутри процессора и оперативной памяти, но и на уровне буферов устройств ввода/вывода.</w:t>
+      <w:r>
+        <w:rPr>
+          <w:sz w:val="26"/>
+          <w:szCs w:val="26"/>
+        </w:rPr>
+        <w:t>тремление универсально выполнять операции доступа, как к внешним, так и к внутренним устройствам привела в рамках архитектуры процессора пересылок к идее объединения адресного пространства не только внутри процессора и оперативной памяти, но и на уровне буферов устройств ввода/вывода.</w:t>
       </w:r>
     </w:p>
     <w:p>
@@ -967,6 +2177,16 @@
 </file>
 
 <file path=word/footer1.xml><?xml version="1.0" encoding="utf-8"?>
+<w:ftr xmlns:wpc="http://schemas.microsoft.com/office/word/2010/wordprocessingCanvas" xmlns:cx="http://schemas.microsoft.com/office/drawing/2014/chartex" xmlns:cx1="http://schemas.microsoft.com/office/drawing/2015/9/8/chartex" xmlns:cx2="http://schemas.microsoft.com/office/drawing/2015/10/21/chartex" xmlns:cx3="http://schemas.microsoft.com/office/drawing/2016/5/9/chartex" xmlns:cx4="http://schemas.microsoft.com/office/drawing/2016/5/10/chartex" xmlns:cx5="http://schemas.microsoft.com/office/drawing/2016/5/11/chartex" xmlns:cx6="http://schemas.microsoft.com/office/drawing/2016/5/12/chartex" xmlns:cx7="http://schemas.microsoft.com/office/drawing/2016/5/13/chartex" xmlns:cx8="http://schemas.microsoft.com/office/drawing/2016/5/14/chartex" xmlns:mc="http://schemas.openxmlformats.org/markup-compatibility/2006" xmlns:aink="http://schemas.microsoft.com/office/drawing/2016/ink" xmlns:am3d="http://schemas.microsoft.com/office/drawing/2017/model3d" xmlns:o="urn:schemas-microsoft-com:office:office" xmlns:r="http://schemas.openxmlformats.org/officeDocument/2006/relationships" xmlns:m="http://schemas.openxmlformats.org/officeDocument/2006/math" xmlns:v="urn:schemas-microsoft-com:vml" xmlns:wp14="http://schemas.microsoft.com/office/word/2010/wordprocessingDrawing" xmlns:wp="http://schemas.openxmlformats.org/drawingml/2006/wordprocessingDrawing" xmlns:w10="urn:schemas-microsoft-com:office:word" xmlns:w="http://schemas.openxmlformats.org/wordprocessingml/2006/main" xmlns:w14="http://schemas.microsoft.com/office/word/2010/wordml" xmlns:w15="http://schemas.microsoft.com/office/word/2012/wordml" xmlns:w16cid="http://schemas.microsoft.com/office/word/2016/wordml/cid" xmlns:w16se="http://schemas.microsoft.com/office/word/2015/wordml/symex" xmlns:wpg="http://schemas.microsoft.com/office/word/2010/wordprocessingGroup" xmlns:wpi="http://schemas.microsoft.com/office/word/2010/wordprocessingInk" xmlns:wne="http://schemas.microsoft.com/office/word/2006/wordml" xmlns:wps="http://schemas.microsoft.com/office/word/2010/wordprocessingShape" mc:Ignorable="w14 w15 w16se w16cid wp14">
+  <w:p>
+    <w:pPr>
+      <w:pStyle w:val="a6"/>
+    </w:pPr>
+  </w:p>
+</w:ftr>
+</file>
+
+<file path=word/footer2.xml><?xml version="1.0" encoding="utf-8"?>
 <w:ftr xmlns:wpc="http://schemas.microsoft.com/office/word/2010/wordprocessingCanvas" xmlns:cx="http://schemas.microsoft.com/office/drawing/2014/chartex" xmlns:cx1="http://schemas.microsoft.com/office/drawing/2015/9/8/chartex" xmlns:cx2="http://schemas.microsoft.com/office/drawing/2015/10/21/chartex" xmlns:cx3="http://schemas.microsoft.com/office/drawing/2016/5/9/chartex" xmlns:cx4="http://schemas.microsoft.com/office/drawing/2016/5/10/chartex" xmlns:cx5="http://schemas.microsoft.com/office/drawing/2016/5/11/chartex" xmlns:cx6="http://schemas.microsoft.com/office/drawing/2016/5/12/chartex" xmlns:cx7="http://schemas.microsoft.com/office/drawing/2016/5/13/chartex" xmlns:cx8="http://schemas.microsoft.com/office/drawing/2016/5/14/chartex" xmlns:mc="http://schemas.openxmlformats.org/markup-compatibility/2006" xmlns:aink="http://schemas.microsoft.com/office/drawing/2016/ink" xmlns:am3d="http://schemas.microsoft.com/office/drawing/2017/model3d" xmlns:o="urn:schemas-microsoft-com:office:office" xmlns:r="http://schemas.openxmlformats.org/officeDocument/2006/relationships" xmlns:m="http://schemas.openxmlformats.org/officeDocument/2006/math" xmlns:v="urn:schemas-microsoft-com:vml" xmlns:wp14="http://schemas.microsoft.com/office/word/2010/wordprocessingDrawing" xmlns:wp="http://schemas.openxmlformats.org/drawingml/2006/wordprocessingDrawing" xmlns:w10="urn:schemas-microsoft-com:office:word" xmlns:w="http://schemas.openxmlformats.org/wordprocessingml/2006/main" xmlns:w14="http://schemas.microsoft.com/office/word/2010/wordml" xmlns:w15="http://schemas.microsoft.com/office/word/2012/wordml" xmlns:w16cid="http://schemas.microsoft.com/office/word/2016/wordml/cid" xmlns:w16se="http://schemas.microsoft.com/office/word/2015/wordml/symex" xmlns:wpg="http://schemas.microsoft.com/office/word/2010/wordprocessingGroup" xmlns:wpi="http://schemas.microsoft.com/office/word/2010/wordprocessingInk" xmlns:wne="http://schemas.microsoft.com/office/word/2006/wordml" xmlns:wps="http://schemas.microsoft.com/office/word/2010/wordprocessingShape" mc:Ignorable="w14 w15 w16se w16cid wp14">
   <w:p>
     <w:pPr>
@@ -1011,6 +2231,16 @@
 </w:ftr>
 </file>
 
+<file path=word/footer3.xml><?xml version="1.0" encoding="utf-8"?>
+<w:ftr xmlns:wpc="http://schemas.microsoft.com/office/word/2010/wordprocessingCanvas" xmlns:cx="http://schemas.microsoft.com/office/drawing/2014/chartex" xmlns:cx1="http://schemas.microsoft.com/office/drawing/2015/9/8/chartex" xmlns:cx2="http://schemas.microsoft.com/office/drawing/2015/10/21/chartex" xmlns:cx3="http://schemas.microsoft.com/office/drawing/2016/5/9/chartex" xmlns:cx4="http://schemas.microsoft.com/office/drawing/2016/5/10/chartex" xmlns:cx5="http://schemas.microsoft.com/office/drawing/2016/5/11/chartex" xmlns:cx6="http://schemas.microsoft.com/office/drawing/2016/5/12/chartex" xmlns:cx7="http://schemas.microsoft.com/office/drawing/2016/5/13/chartex" xmlns:cx8="http://schemas.microsoft.com/office/drawing/2016/5/14/chartex" xmlns:mc="http://schemas.openxmlformats.org/markup-compatibility/2006" xmlns:aink="http://schemas.microsoft.com/office/drawing/2016/ink" xmlns:am3d="http://schemas.microsoft.com/office/drawing/2017/model3d" xmlns:o="urn:schemas-microsoft-com:office:office" xmlns:r="http://schemas.openxmlformats.org/officeDocument/2006/relationships" xmlns:m="http://schemas.openxmlformats.org/officeDocument/2006/math" xmlns:v="urn:schemas-microsoft-com:vml" xmlns:wp14="http://schemas.microsoft.com/office/word/2010/wordprocessingDrawing" xmlns:wp="http://schemas.openxmlformats.org/drawingml/2006/wordprocessingDrawing" xmlns:w10="urn:schemas-microsoft-com:office:word" xmlns:w="http://schemas.openxmlformats.org/wordprocessingml/2006/main" xmlns:w14="http://schemas.microsoft.com/office/word/2010/wordml" xmlns:w15="http://schemas.microsoft.com/office/word/2012/wordml" xmlns:w16cid="http://schemas.microsoft.com/office/word/2016/wordml/cid" xmlns:w16se="http://schemas.microsoft.com/office/word/2015/wordml/symex" xmlns:wpg="http://schemas.microsoft.com/office/word/2010/wordprocessingGroup" xmlns:wpi="http://schemas.microsoft.com/office/word/2010/wordprocessingInk" xmlns:wne="http://schemas.microsoft.com/office/word/2006/wordml" xmlns:wps="http://schemas.microsoft.com/office/word/2010/wordprocessingShape" mc:Ignorable="w14 w15 w16se w16cid wp14">
+  <w:p>
+    <w:pPr>
+      <w:pStyle w:val="a6"/>
+    </w:pPr>
+  </w:p>
+</w:ftr>
+</file>
+
 <file path=word/footnotes.xml><?xml version="1.0" encoding="utf-8"?>
 <w:footnotes xmlns:wpc="http://schemas.microsoft.com/office/word/2010/wordprocessingCanvas" xmlns:cx="http://schemas.microsoft.com/office/drawing/2014/chartex" xmlns:cx1="http://schemas.microsoft.com/office/drawing/2015/9/8/chartex" xmlns:cx2="http://schemas.microsoft.com/office/drawing/2015/10/21/chartex" xmlns:cx3="http://schemas.microsoft.com/office/drawing/2016/5/9/chartex" xmlns:cx4="http://schemas.microsoft.com/office/drawing/2016/5/10/chartex" xmlns:cx5="http://schemas.microsoft.com/office/drawing/2016/5/11/chartex" xmlns:cx6="http://schemas.microsoft.com/office/drawing/2016/5/12/chartex" xmlns:cx7="http://schemas.microsoft.com/office/drawing/2016/5/13/chartex" xmlns:cx8="http://schemas.microsoft.com/office/drawing/2016/5/14/chartex" xmlns:mc="http://schemas.openxmlformats.org/markup-compatibility/2006" xmlns:aink="http://schemas.microsoft.com/office/drawing/2016/ink" xmlns:am3d="http://schemas.microsoft.com/office/drawing/2017/model3d" xmlns:o="urn:schemas-microsoft-com:office:office" xmlns:r="http://schemas.openxmlformats.org/officeDocument/2006/relationships" xmlns:m="http://schemas.openxmlformats.org/officeDocument/2006/math" xmlns:v="urn:schemas-microsoft-com:vml" xmlns:wp14="http://schemas.microsoft.com/office/word/2010/wordprocessingDrawing" xmlns:wp="http://schemas.openxmlformats.org/drawingml/2006/wordprocessingDrawing" xmlns:w10="urn:schemas-microsoft-com:office:word" xmlns:w="http://schemas.openxmlformats.org/wordprocessingml/2006/main" xmlns:w14="http://schemas.microsoft.com/office/word/2010/wordml" xmlns:w15="http://schemas.microsoft.com/office/word/2012/wordml" xmlns:w16cid="http://schemas.microsoft.com/office/word/2016/wordml/cid" xmlns:w16se="http://schemas.microsoft.com/office/word/2015/wordml/symex" xmlns:wpg="http://schemas.microsoft.com/office/word/2010/wordprocessingGroup" xmlns:wpi="http://schemas.microsoft.com/office/word/2010/wordprocessingInk" xmlns:wne="http://schemas.microsoft.com/office/word/2006/wordml" xmlns:wps="http://schemas.microsoft.com/office/word/2010/wordprocessingShape" mc:Ignorable="w14 w15 w16se w16cid wp14">
   <w:footnote w:type="separator" w:id="-1">
@@ -1031,6 +2261,50 @@
 </file>
 
 <file path=word/header1.xml><?xml version="1.0" encoding="utf-8"?>
+<w:hdr xmlns:wpc="http://schemas.microsoft.com/office/word/2010/wordprocessingCanvas" xmlns:cx="http://schemas.microsoft.com/office/drawing/2014/chartex" xmlns:cx1="http://schemas.microsoft.com/office/drawing/2015/9/8/chartex" xmlns:cx2="http://schemas.microsoft.com/office/drawing/2015/10/21/chartex" xmlns:cx3="http://schemas.microsoft.com/office/drawing/2016/5/9/chartex" xmlns:cx4="http://schemas.microsoft.com/office/drawing/2016/5/10/chartex" xmlns:cx5="http://schemas.microsoft.com/office/drawing/2016/5/11/chartex" xmlns:cx6="http://schemas.microsoft.com/office/drawing/2016/5/12/chartex" xmlns:cx7="http://schemas.microsoft.com/office/drawing/2016/5/13/chartex" xmlns:cx8="http://schemas.microsoft.com/office/drawing/2016/5/14/chartex" xmlns:mc="http://schemas.openxmlformats.org/markup-compatibility/2006" xmlns:aink="http://schemas.microsoft.com/office/drawing/2016/ink" xmlns:am3d="http://schemas.microsoft.com/office/drawing/2017/model3d" xmlns:o="urn:schemas-microsoft-com:office:office" xmlns:r="http://schemas.openxmlformats.org/officeDocument/2006/relationships" xmlns:m="http://schemas.openxmlformats.org/officeDocument/2006/math" xmlns:v="urn:schemas-microsoft-com:vml" xmlns:wp14="http://schemas.microsoft.com/office/word/2010/wordprocessingDrawing" xmlns:wp="http://schemas.openxmlformats.org/drawingml/2006/wordprocessingDrawing" xmlns:w10="urn:schemas-microsoft-com:office:word" xmlns:w="http://schemas.openxmlformats.org/wordprocessingml/2006/main" xmlns:w14="http://schemas.microsoft.com/office/word/2010/wordml" xmlns:w15="http://schemas.microsoft.com/office/word/2012/wordml" xmlns:w16cid="http://schemas.microsoft.com/office/word/2016/wordml/cid" xmlns:w16se="http://schemas.microsoft.com/office/word/2015/wordml/symex" xmlns:wpg="http://schemas.microsoft.com/office/word/2010/wordprocessingGroup" xmlns:wpi="http://schemas.microsoft.com/office/word/2010/wordprocessingInk" xmlns:wne="http://schemas.microsoft.com/office/word/2006/wordml" xmlns:wps="http://schemas.microsoft.com/office/word/2010/wordprocessingShape" mc:Ignorable="w14 w15 w16se w16cid wp14">
+  <w:p>
+    <w:pPr>
+      <w:pStyle w:val="a3"/>
+    </w:pPr>
+    <w:r>
+      <w:rPr>
+        <w:noProof/>
+      </w:rPr>
+      <w:pict>
+        <v:shapetype id="_x0000_t136" coordsize="21600,21600" o:spt="136" adj="10800" path="m@7,l@8,m@5,21600l@6,21600e">
+          <v:formulas>
+            <v:f eqn="sum #0 0 10800"/>
+            <v:f eqn="prod #0 2 1"/>
+            <v:f eqn="sum 21600 0 @1"/>
+            <v:f eqn="sum 0 0 @2"/>
+            <v:f eqn="sum 21600 0 @3"/>
+            <v:f eqn="if @0 @3 0"/>
+            <v:f eqn="if @0 21600 @1"/>
+            <v:f eqn="if @0 0 @2"/>
+            <v:f eqn="if @0 @4 21600"/>
+            <v:f eqn="mid @5 @6"/>
+            <v:f eqn="mid @8 @5"/>
+            <v:f eqn="mid @7 @8"/>
+            <v:f eqn="mid @6 @7"/>
+            <v:f eqn="sum @6 0 @5"/>
+          </v:formulas>
+          <v:path textpathok="t" o:connecttype="custom" o:connectlocs="@9,0;@10,10800;@11,21600;@12,10800" o:connectangles="270,180,90,0"/>
+          <v:textpath on="t" fitshape="t"/>
+          <v:handles>
+            <v:h position="#0,bottomRight" xrange="6629,14971"/>
+          </v:handles>
+          <o:lock v:ext="edit" text="t" shapetype="t"/>
+        </v:shapetype>
+        <v:shape id="PowerPlusWaterMarkObject328909144" o:spid="_x0000_s2051" type="#_x0000_t136" alt="" style="position:absolute;margin-left:0;margin-top:0;width:467.6pt;height:33.4pt;z-index:-251651072;mso-wrap-edited:f;mso-width-percent:0;mso-height-percent:0;mso-position-horizontal:center;mso-position-horizontal-relative:margin;mso-position-vertical:center;mso-position-vertical-relative:margin;mso-width-percent:0;mso-height-percent:0" o:allowincell="f" fillcolor="#a5a5a5 [2092]" stroked="f">
+          <v:textpath style="font-family:&quot;Times New Roman&quot;;font-size:1pt" string="ПРАКТИЧЕСКАЯ РАБОТА №2"/>
+        </v:shape>
+      </w:pict>
+    </w:r>
+  </w:p>
+</w:hdr>
+</file>
+
+<file path=word/header2.xml><?xml version="1.0" encoding="utf-8"?>
 <w:hdr xmlns:wpc="http://schemas.microsoft.com/office/word/2010/wordprocessingCanvas" xmlns:cx="http://schemas.microsoft.com/office/drawing/2014/chartex" xmlns:cx1="http://schemas.microsoft.com/office/drawing/2015/9/8/chartex" xmlns:cx2="http://schemas.microsoft.com/office/drawing/2015/10/21/chartex" xmlns:cx3="http://schemas.microsoft.com/office/drawing/2016/5/9/chartex" xmlns:cx4="http://schemas.microsoft.com/office/drawing/2016/5/10/chartex" xmlns:cx5="http://schemas.microsoft.com/office/drawing/2016/5/11/chartex" xmlns:cx6="http://schemas.microsoft.com/office/drawing/2016/5/12/chartex" xmlns:cx7="http://schemas.microsoft.com/office/drawing/2016/5/13/chartex" xmlns:cx8="http://schemas.microsoft.com/office/drawing/2016/5/14/chartex" xmlns:mc="http://schemas.openxmlformats.org/markup-compatibility/2006" xmlns:aink="http://schemas.microsoft.com/office/drawing/2016/ink" xmlns:am3d="http://schemas.microsoft.com/office/drawing/2017/model3d" xmlns:o="urn:schemas-microsoft-com:office:office" xmlns:r="http://schemas.openxmlformats.org/officeDocument/2006/relationships" xmlns:m="http://schemas.openxmlformats.org/officeDocument/2006/math" xmlns:v="urn:schemas-microsoft-com:vml" xmlns:wp14="http://schemas.microsoft.com/office/word/2010/wordprocessingDrawing" xmlns:wp="http://schemas.openxmlformats.org/drawingml/2006/wordprocessingDrawing" xmlns:w10="urn:schemas-microsoft-com:office:word" xmlns:w="http://schemas.openxmlformats.org/wordprocessingml/2006/main" xmlns:w14="http://schemas.microsoft.com/office/word/2010/wordml" xmlns:w15="http://schemas.microsoft.com/office/word/2012/wordml" xmlns:w16cid="http://schemas.microsoft.com/office/word/2016/wordml/cid" xmlns:w16se="http://schemas.microsoft.com/office/word/2015/wordml/symex" xmlns:wpg="http://schemas.microsoft.com/office/word/2010/wordprocessingGroup" xmlns:wpi="http://schemas.microsoft.com/office/word/2010/wordprocessingInk" xmlns:wne="http://schemas.microsoft.com/office/word/2006/wordml" xmlns:wps="http://schemas.microsoft.com/office/word/2010/wordprocessingShape" mc:Ignorable="w14 w15 w16se w16cid wp14">
   <w:sdt>
     <w:sdtPr>
@@ -1040,7 +2314,6 @@
         <w:docPartUnique/>
       </w:docPartObj>
     </w:sdtPr>
-    <w:sdtEndPr/>
     <w:sdtContent>
       <w:p>
         <w:pPr>
@@ -1051,21 +2324,13 @@
           <w:rPr>
             <w:sz w:val="28"/>
           </w:rPr>
-          <w:t xml:space="preserve">Практическая работа по </w:t>
+          <w:t>Практическая работа по Word №2</w:t>
         </w:r>
-        <w:proofErr w:type="spellStart"/>
         <w:r>
           <w:rPr>
             <w:sz w:val="28"/>
           </w:rPr>
-          <w:t>Word</w:t>
-        </w:r>
-        <w:proofErr w:type="spellEnd"/>
-        <w:r>
-          <w:rPr>
-            <w:sz w:val="28"/>
-          </w:rPr>
-          <w:t xml:space="preserve"> №1 Страница </w:t>
+          <w:t xml:space="preserve"> Страница </w:t>
         </w:r>
         <w:r>
           <w:fldChar w:fldCharType="begin"/>
@@ -1095,6 +2360,84 @@
     <w:pPr>
       <w:pStyle w:val="a3"/>
     </w:pPr>
+    <w:r>
+      <w:rPr>
+        <w:noProof/>
+      </w:rPr>
+      <w:pict>
+        <v:shapetype id="_x0000_t136" coordsize="21600,21600" o:spt="136" adj="10800" path="m@7,l@8,m@5,21600l@6,21600e">
+          <v:formulas>
+            <v:f eqn="sum #0 0 10800"/>
+            <v:f eqn="prod #0 2 1"/>
+            <v:f eqn="sum 21600 0 @1"/>
+            <v:f eqn="sum 0 0 @2"/>
+            <v:f eqn="sum 21600 0 @3"/>
+            <v:f eqn="if @0 @3 0"/>
+            <v:f eqn="if @0 21600 @1"/>
+            <v:f eqn="if @0 0 @2"/>
+            <v:f eqn="if @0 @4 21600"/>
+            <v:f eqn="mid @5 @6"/>
+            <v:f eqn="mid @8 @5"/>
+            <v:f eqn="mid @7 @8"/>
+            <v:f eqn="mid @6 @7"/>
+            <v:f eqn="sum @6 0 @5"/>
+          </v:formulas>
+          <v:path textpathok="t" o:connecttype="custom" o:connectlocs="@9,0;@10,10800;@11,21600;@12,10800" o:connectangles="270,180,90,0"/>
+          <v:textpath on="t" fitshape="t"/>
+          <v:handles>
+            <v:h position="#0,bottomRight" xrange="6629,14971"/>
+          </v:handles>
+          <o:lock v:ext="edit" text="t" shapetype="t"/>
+        </v:shapetype>
+        <v:shape id="PowerPlusWaterMarkObject328909145" o:spid="_x0000_s2050" type="#_x0000_t136" alt="" style="position:absolute;margin-left:0;margin-top:0;width:467.6pt;height:33.4pt;z-index:-251646976;mso-wrap-edited:f;mso-width-percent:0;mso-height-percent:0;mso-position-horizontal:center;mso-position-horizontal-relative:margin;mso-position-vertical:center;mso-position-vertical-relative:margin;mso-width-percent:0;mso-height-percent:0" o:allowincell="f" fillcolor="#a5a5a5 [2092]" stroked="f">
+          <v:textpath style="font-family:&quot;Times New Roman&quot;;font-size:1pt" string="ПРАКТИЧЕСКАЯ РАБОТА №2"/>
+        </v:shape>
+      </w:pict>
+    </w:r>
+  </w:p>
+</w:hdr>
+</file>
+
+<file path=word/header3.xml><?xml version="1.0" encoding="utf-8"?>
+<w:hdr xmlns:wpc="http://schemas.microsoft.com/office/word/2010/wordprocessingCanvas" xmlns:cx="http://schemas.microsoft.com/office/drawing/2014/chartex" xmlns:cx1="http://schemas.microsoft.com/office/drawing/2015/9/8/chartex" xmlns:cx2="http://schemas.microsoft.com/office/drawing/2015/10/21/chartex" xmlns:cx3="http://schemas.microsoft.com/office/drawing/2016/5/9/chartex" xmlns:cx4="http://schemas.microsoft.com/office/drawing/2016/5/10/chartex" xmlns:cx5="http://schemas.microsoft.com/office/drawing/2016/5/11/chartex" xmlns:cx6="http://schemas.microsoft.com/office/drawing/2016/5/12/chartex" xmlns:cx7="http://schemas.microsoft.com/office/drawing/2016/5/13/chartex" xmlns:cx8="http://schemas.microsoft.com/office/drawing/2016/5/14/chartex" xmlns:mc="http://schemas.openxmlformats.org/markup-compatibility/2006" xmlns:aink="http://schemas.microsoft.com/office/drawing/2016/ink" xmlns:am3d="http://schemas.microsoft.com/office/drawing/2017/model3d" xmlns:o="urn:schemas-microsoft-com:office:office" xmlns:r="http://schemas.openxmlformats.org/officeDocument/2006/relationships" xmlns:m="http://schemas.openxmlformats.org/officeDocument/2006/math" xmlns:v="urn:schemas-microsoft-com:vml" xmlns:wp14="http://schemas.microsoft.com/office/word/2010/wordprocessingDrawing" xmlns:wp="http://schemas.openxmlformats.org/drawingml/2006/wordprocessingDrawing" xmlns:w10="urn:schemas-microsoft-com:office:word" xmlns:w="http://schemas.openxmlformats.org/wordprocessingml/2006/main" xmlns:w14="http://schemas.microsoft.com/office/word/2010/wordml" xmlns:w15="http://schemas.microsoft.com/office/word/2012/wordml" xmlns:w16cid="http://schemas.microsoft.com/office/word/2016/wordml/cid" xmlns:w16se="http://schemas.microsoft.com/office/word/2015/wordml/symex" xmlns:wpg="http://schemas.microsoft.com/office/word/2010/wordprocessingGroup" xmlns:wpi="http://schemas.microsoft.com/office/word/2010/wordprocessingInk" xmlns:wne="http://schemas.microsoft.com/office/word/2006/wordml" xmlns:wps="http://schemas.microsoft.com/office/word/2010/wordprocessingShape" mc:Ignorable="w14 w15 w16se w16cid wp14">
+  <w:p>
+    <w:pPr>
+      <w:pStyle w:val="a3"/>
+    </w:pPr>
+    <w:r>
+      <w:rPr>
+        <w:noProof/>
+      </w:rPr>
+      <w:pict>
+        <v:shapetype id="_x0000_t136" coordsize="21600,21600" o:spt="136" adj="10800" path="m@7,l@8,m@5,21600l@6,21600e">
+          <v:formulas>
+            <v:f eqn="sum #0 0 10800"/>
+            <v:f eqn="prod #0 2 1"/>
+            <v:f eqn="sum 21600 0 @1"/>
+            <v:f eqn="sum 0 0 @2"/>
+            <v:f eqn="sum 21600 0 @3"/>
+            <v:f eqn="if @0 @3 0"/>
+            <v:f eqn="if @0 21600 @1"/>
+            <v:f eqn="if @0 0 @2"/>
+            <v:f eqn="if @0 @4 21600"/>
+            <v:f eqn="mid @5 @6"/>
+            <v:f eqn="mid @8 @5"/>
+            <v:f eqn="mid @7 @8"/>
+            <v:f eqn="mid @6 @7"/>
+            <v:f eqn="sum @6 0 @5"/>
+          </v:formulas>
+          <v:path textpathok="t" o:connecttype="custom" o:connectlocs="@9,0;@10,10800;@11,21600;@12,10800" o:connectangles="270,180,90,0"/>
+          <v:textpath on="t" fitshape="t"/>
+          <v:handles>
+            <v:h position="#0,bottomRight" xrange="6629,14971"/>
+          </v:handles>
+          <o:lock v:ext="edit" text="t" shapetype="t"/>
+        </v:shapetype>
+        <v:shape id="PowerPlusWaterMarkObject328909143" o:spid="_x0000_s2049" type="#_x0000_t136" alt="" style="position:absolute;margin-left:0;margin-top:0;width:467.6pt;height:33.4pt;z-index:-251655168;mso-wrap-edited:f;mso-width-percent:0;mso-height-percent:0;mso-position-horizontal:center;mso-position-horizontal-relative:margin;mso-position-vertical:center;mso-position-vertical-relative:margin;mso-width-percent:0;mso-height-percent:0" o:allowincell="f" fillcolor="#a5a5a5 [2092]" stroked="f">
+          <v:textpath style="font-family:&quot;Times New Roman&quot;;font-size:1pt" string="ПРАКТИЧЕСКАЯ РАБОТА №2"/>
+        </v:shape>
+      </w:pict>
+    </w:r>
   </w:p>
 </w:hdr>
 </file>
@@ -1708,6 +3051,20 @@
       <w:lang w:eastAsia="ru-RU"/>
     </w:rPr>
   </w:style>
+  <w:style w:type="paragraph" w:styleId="af">
+    <w:name w:val="Normal (Web)"/>
+    <w:basedOn w:val="a"/>
+    <w:uiPriority w:val="99"/>
+    <w:semiHidden/>
+    <w:unhideWhenUsed/>
+    <w:rsid w:val="00431055"/>
+    <w:pPr>
+      <w:spacing w:before="100" w:beforeAutospacing="1" w:after="100" w:afterAutospacing="1"/>
+    </w:pPr>
+    <w:rPr>
+      <w:rFonts w:eastAsiaTheme="minorEastAsia"/>
+    </w:rPr>
+  </w:style>
 </w:styles>
 </file>
 
